--- a/Homework 3/HW3 Writeup.docx
+++ b/Homework 3/HW3 Writeup.docx
@@ -176,31 +176,7 @@
           <w:sz w:val="22"/>
           <w:szCs w:val="22"/>
         </w:rPr>
-        <w:t>When sorting the data into ascending order and plotting, it does not ap</w:t>
-      </w:r>
-      <w:r>
-        <w:rPr>
-          <w:bCs/>
-          <w:sz w:val="22"/>
-          <w:szCs w:val="22"/>
-        </w:rPr>
-        <w:t xml:space="preserve">pear like the lowest crime rate </w:t>
-      </w:r>
-      <w:r>
-        <w:rPr>
-          <w:bCs/>
-          <w:sz w:val="22"/>
-          <w:szCs w:val="22"/>
-        </w:rPr>
-        <w:t>is an outl</w:t>
-      </w:r>
-      <w:r>
-        <w:rPr>
-          <w:bCs/>
-          <w:sz w:val="22"/>
-          <w:szCs w:val="22"/>
-        </w:rPr>
-        <w:t>i</w:t>
+        <w:t>When sorting the data into ascending order and plotting, it does not appear like the lowest crime rate is an outli</w:t>
       </w:r>
       <w:r>
         <w:rPr>
@@ -232,31 +208,7 @@
           <w:sz w:val="22"/>
           <w:szCs w:val="22"/>
         </w:rPr>
-        <w:t xml:space="preserve"> outliers at the highest crime l</w:t>
-      </w:r>
-      <w:r>
-        <w:rPr>
-          <w:bCs/>
-          <w:sz w:val="22"/>
-          <w:szCs w:val="22"/>
-        </w:rPr>
-        <w:t xml:space="preserve">evels, though it is not certain particularly which. </w:t>
-      </w:r>
-      <w:r>
-        <w:rPr>
-          <w:bCs/>
-          <w:sz w:val="22"/>
-          <w:szCs w:val="22"/>
-        </w:rPr>
-        <w:t xml:space="preserve">1969 and 1993 are the highest crime rates, and </w:t>
-      </w:r>
-      <w:r>
-        <w:rPr>
-          <w:bCs/>
-          <w:sz w:val="22"/>
-          <w:szCs w:val="22"/>
-        </w:rPr>
-        <w:t>are we</w:t>
+        <w:t xml:space="preserve"> outliers at the highest crime levels, though it is not certain particularly which. 1969 and 1993 are the highest crime rates, and are we</w:t>
       </w:r>
       <w:r>
         <w:rPr>
@@ -320,15 +272,7 @@
           <w:sz w:val="22"/>
           <w:szCs w:val="22"/>
         </w:rPr>
-        <w:t xml:space="preserve"> </w:t>
-      </w:r>
-      <w:r>
-        <w:rPr>
-          <w:bCs/>
-          <w:sz w:val="22"/>
-          <w:szCs w:val="22"/>
-        </w:rPr>
-        <w:t>42 and 45 (1272 vs 1555).</w:t>
+        <w:t xml:space="preserve"> 42 and 45 (1272 vs 1555).</w:t>
       </w:r>
       <w:r>
         <w:rPr>
@@ -1207,40 +1151,52 @@
       <w:pPr>
         <w:pStyle w:val="Default"/>
         <w:rPr>
-          <w:b/>
-          <w:bCs/>
-          <w:sz w:val="22"/>
-          <w:szCs w:val="22"/>
-        </w:rPr>
-      </w:pPr>
-    </w:p>
-    <w:p>
-      <w:pPr>
-        <w:pStyle w:val="Default"/>
-        <w:rPr>
-          <w:b/>
-          <w:bCs/>
-          <w:sz w:val="22"/>
-          <w:szCs w:val="22"/>
-        </w:rPr>
-      </w:pPr>
-    </w:p>
-    <w:p>
-      <w:pPr>
-        <w:pStyle w:val="Default"/>
-        <w:rPr>
-          <w:b/>
-          <w:bCs/>
-          <w:sz w:val="22"/>
-          <w:szCs w:val="22"/>
-        </w:rPr>
-      </w:pPr>
-    </w:p>
-    <w:p>
-      <w:pPr>
-        <w:pStyle w:val="Default"/>
-        <w:rPr>
-          <w:b/>
+          <w:bCs/>
+          <w:sz w:val="22"/>
+          <w:szCs w:val="22"/>
+        </w:rPr>
+      </w:pPr>
+      <w:r>
+        <w:rPr>
+          <w:bCs/>
+          <w:sz w:val="22"/>
+          <w:szCs w:val="22"/>
+        </w:rPr>
+        <w:t>I work for a natural gas turbine OEM</w:t>
+      </w:r>
+      <w:r>
+        <w:rPr>
+          <w:bCs/>
+          <w:sz w:val="22"/>
+          <w:szCs w:val="22"/>
+        </w:rPr>
+        <w:t xml:space="preserve"> and the CUSUM approach would be good for implementing analytics to track the degradation of a unit.  We have programs that track historical data of the gas turbines CUSUM approach could be used to signify when a unit has degraded enough to signify that a compressor wash or other maintenance is advisable to recover the lost performance or signal that the degradation should be investigate further. The thresholds could be based off our OEM degradation curves, and since we would be using corrected performance (i.e. correcting for ambient conditions such as temperature, barometric pressure, etc.) the C value would be small as there wouldn’t be as much variation in the data.</w:t>
+      </w:r>
+    </w:p>
+    <w:p>
+      <w:pPr>
+        <w:pStyle w:val="Default"/>
+        <w:rPr>
+          <w:bCs/>
+          <w:sz w:val="22"/>
+          <w:szCs w:val="22"/>
+        </w:rPr>
+      </w:pPr>
+    </w:p>
+    <w:p>
+      <w:pPr>
+        <w:pStyle w:val="Default"/>
+        <w:rPr>
+          <w:bCs/>
+          <w:sz w:val="22"/>
+          <w:szCs w:val="22"/>
+        </w:rPr>
+      </w:pPr>
+    </w:p>
+    <w:p>
+      <w:pPr>
+        <w:pStyle w:val="Default"/>
+        <w:rPr>
           <w:bCs/>
           <w:sz w:val="22"/>
           <w:szCs w:val="22"/>
@@ -1327,13 +1283,82 @@
           <w:szCs w:val="22"/>
         </w:rPr>
       </w:pPr>
+    </w:p>
+    <w:p>
+      <w:pPr>
+        <w:pStyle w:val="Default"/>
+        <w:rPr>
+          <w:sz w:val="22"/>
+          <w:szCs w:val="22"/>
+        </w:rPr>
+      </w:pPr>
+      <w:r>
+        <w:rPr>
+          <w:sz w:val="22"/>
+          <w:szCs w:val="22"/>
+        </w:rPr>
+        <w:t xml:space="preserve">I averaged the years together to get the daily average, </w:t>
+      </w:r>
+      <w:proofErr w:type="gramStart"/>
+      <w:r>
+        <w:rPr>
+          <w:sz w:val="22"/>
+          <w:szCs w:val="22"/>
+        </w:rPr>
+        <w:t>then</w:t>
+      </w:r>
+      <w:proofErr w:type="gramEnd"/>
+      <w:r>
+        <w:rPr>
+          <w:sz w:val="22"/>
+          <w:szCs w:val="22"/>
+        </w:rPr>
+        <w:t xml:space="preserve"> applied the CUSUM method.  With mu = the average of 1 JUL – 15 AUG, C=1,</w:t>
+      </w:r>
+      <w:r>
+        <w:rPr>
+          <w:sz w:val="22"/>
+          <w:szCs w:val="22"/>
+        </w:rPr>
+        <w:t xml:space="preserve"> and T </w:t>
+      </w:r>
+      <w:proofErr w:type="gramStart"/>
+      <w:r>
+        <w:rPr>
+          <w:sz w:val="22"/>
+          <w:szCs w:val="22"/>
+        </w:rPr>
+        <w:t>=  2.5</w:t>
+      </w:r>
+      <w:proofErr w:type="gramEnd"/>
+      <w:r>
+        <w:rPr>
+          <w:sz w:val="22"/>
+          <w:szCs w:val="22"/>
+        </w:rPr>
+        <w:t xml:space="preserve">, </w:t>
+      </w:r>
+      <w:r>
+        <w:rPr>
+          <w:sz w:val="22"/>
+          <w:szCs w:val="22"/>
+        </w:rPr>
+        <w:t>the unofficial last day of summer is 29 AUG</w:t>
+      </w:r>
+      <w:r>
+        <w:rPr>
+          <w:sz w:val="22"/>
+          <w:szCs w:val="22"/>
+        </w:rPr>
+        <w:t>.</w:t>
+      </w:r>
     </w:p>
     <w:p>
       <w:pPr>
         <w:pStyle w:val="Default"/>
         <w:numPr>
           <w:ilvl w:val="0"/>
-          <w:numId w:val="1"/>
+          <w:numId w:val="2"/>
         </w:numPr>
         <w:rPr>
           <w:sz w:val="22"/>
@@ -1345,183 +1370,246 @@
           <w:sz w:val="22"/>
           <w:szCs w:val="22"/>
         </w:rPr>
-        <w:t>Apply the CUSUM to each column of data, just need to pick the right amount of cooling. Based on the average of the years, we can determine the when the end of summer</w:t>
-      </w:r>
-    </w:p>
-    <w:p>
-      <w:pPr>
-        <w:pStyle w:val="Default"/>
-        <w:numPr>
-          <w:ilvl w:val="0"/>
-          <w:numId w:val="1"/>
-        </w:numPr>
-        <w:rPr>
-          <w:sz w:val="22"/>
-          <w:szCs w:val="22"/>
-        </w:rPr>
-      </w:pPr>
-      <w:r>
-        <w:rPr>
-          <w:sz w:val="22"/>
-          <w:szCs w:val="22"/>
-        </w:rPr>
-        <w:t>Average all the columns together and apply CUSUM to the average.</w:t>
-      </w:r>
-    </w:p>
-    <w:p>
-      <w:pPr>
-        <w:pStyle w:val="Default"/>
-        <w:numPr>
-          <w:ilvl w:val="1"/>
-          <w:numId w:val="1"/>
-        </w:numPr>
-        <w:rPr>
-          <w:sz w:val="22"/>
-          <w:szCs w:val="22"/>
-        </w:rPr>
-      </w:pPr>
-      <w:r>
-        <w:rPr>
-          <w:sz w:val="22"/>
-          <w:szCs w:val="22"/>
-        </w:rPr>
-        <w:t>Assume S0 = 0</w:t>
-      </w:r>
-    </w:p>
-    <w:p>
-      <w:pPr>
-        <w:pStyle w:val="Default"/>
-        <w:numPr>
-          <w:ilvl w:val="1"/>
-          <w:numId w:val="1"/>
-        </w:numPr>
-        <w:rPr>
-          <w:sz w:val="22"/>
-          <w:szCs w:val="22"/>
-        </w:rPr>
-      </w:pPr>
-      <w:r>
-        <w:rPr>
-          <w:sz w:val="22"/>
-          <w:szCs w:val="22"/>
-        </w:rPr>
-        <w:t>Mu could be the mean of July temps</w:t>
-      </w:r>
-    </w:p>
-    <w:p>
-      <w:pPr>
-        <w:pStyle w:val="Default"/>
-        <w:numPr>
-          <w:ilvl w:val="1"/>
-          <w:numId w:val="1"/>
-        </w:numPr>
-        <w:rPr>
-          <w:sz w:val="22"/>
-          <w:szCs w:val="22"/>
-        </w:rPr>
-      </w:pPr>
-      <w:r>
-        <w:rPr>
-          <w:sz w:val="22"/>
-          <w:szCs w:val="22"/>
-        </w:rPr>
-        <w:t>Ex</w:t>
-      </w:r>
-      <w:r>
-        <w:rPr>
-          <w:sz w:val="22"/>
-          <w:szCs w:val="22"/>
-        </w:rPr>
-        <w:t>ample</w:t>
-      </w:r>
-      <w:r>
-        <w:rPr>
-          <w:sz w:val="22"/>
-          <w:szCs w:val="22"/>
-        </w:rPr>
-        <w:t xml:space="preserve"> of T is 5x the </w:t>
-      </w:r>
-      <w:proofErr w:type="spellStart"/>
-      <w:r>
-        <w:rPr>
-          <w:sz w:val="22"/>
-          <w:szCs w:val="22"/>
-        </w:rPr>
-        <w:t>std</w:t>
-      </w:r>
-      <w:proofErr w:type="spellEnd"/>
-      <w:r>
-        <w:rPr>
-          <w:sz w:val="22"/>
-          <w:szCs w:val="22"/>
-        </w:rPr>
-        <w:t xml:space="preserve"> dev of the </w:t>
-      </w:r>
-      <w:r>
-        <w:rPr>
-          <w:sz w:val="22"/>
-          <w:szCs w:val="22"/>
-        </w:rPr>
-        <w:t>summer temps</w:t>
-      </w:r>
-    </w:p>
-    <w:p>
-      <w:pPr>
-        <w:pStyle w:val="Default"/>
-        <w:numPr>
-          <w:ilvl w:val="1"/>
-          <w:numId w:val="1"/>
-        </w:numPr>
-        <w:rPr>
-          <w:sz w:val="22"/>
-          <w:szCs w:val="22"/>
-        </w:rPr>
-      </w:pPr>
-      <w:r>
-        <w:rPr>
-          <w:sz w:val="22"/>
-          <w:szCs w:val="22"/>
-        </w:rPr>
-        <w:t>Plot St over time and detect change when St &gt;= T</w:t>
-      </w:r>
-    </w:p>
-    <w:p>
-      <w:pPr>
-        <w:pStyle w:val="Default"/>
-        <w:numPr>
-          <w:ilvl w:val="1"/>
-          <w:numId w:val="1"/>
-        </w:numPr>
-        <w:rPr>
-          <w:sz w:val="22"/>
-          <w:szCs w:val="22"/>
-        </w:rPr>
-      </w:pPr>
-    </w:p>
-    <w:p>
-      <w:pPr>
-        <w:pStyle w:val="Default"/>
-        <w:rPr>
-          <w:sz w:val="22"/>
-          <w:szCs w:val="22"/>
-        </w:rPr>
-      </w:pPr>
-    </w:p>
-    <w:p>
-      <w:pPr>
-        <w:pStyle w:val="Default"/>
-        <w:rPr>
-          <w:b/>
-          <w:sz w:val="22"/>
-          <w:szCs w:val="22"/>
-        </w:rPr>
-      </w:pPr>
-      <w:r>
-        <w:rPr>
-          <w:b/>
-          <w:sz w:val="22"/>
-          <w:szCs w:val="22"/>
-        </w:rPr>
+        <w:t xml:space="preserve">There is a slight cooling in the middle of July that, if C = 0, makes it appear that the summer has cooled down.  However, even moving to C = 1 removes these false positives.  </w:t>
+      </w:r>
+    </w:p>
+    <w:p>
+      <w:pPr>
+        <w:pStyle w:val="Default"/>
+        <w:ind w:left="720"/>
+        <w:rPr>
+          <w:sz w:val="22"/>
+          <w:szCs w:val="22"/>
+        </w:rPr>
+      </w:pPr>
+      <w:r>
+        <w:rPr>
+          <w:noProof/>
+        </w:rPr>
+        <w:drawing>
+          <wp:anchor distT="0" distB="0" distL="114300" distR="114300" simplePos="0" relativeHeight="251658240" behindDoc="0" locked="0" layoutInCell="1" allowOverlap="1">
+            <wp:simplePos x="0" y="0"/>
+            <wp:positionH relativeFrom="column">
+              <wp:posOffset>63500</wp:posOffset>
+            </wp:positionH>
+            <wp:positionV relativeFrom="paragraph">
+              <wp:posOffset>119675</wp:posOffset>
+            </wp:positionV>
+            <wp:extent cx="5709684" cy="3593805"/>
+            <wp:effectExtent l="0" t="0" r="24765" b="26035"/>
+            <wp:wrapNone/>
+            <wp:docPr id="1" name="Chart 1"/>
+            <wp:cNvGraphicFramePr/>
+            <a:graphic xmlns:a="http://schemas.openxmlformats.org/drawingml/2006/main">
+              <a:graphicData uri="http://schemas.openxmlformats.org/drawingml/2006/chart">
+                <c:chart xmlns:c="http://schemas.openxmlformats.org/drawingml/2006/chart" xmlns:r="http://schemas.openxmlformats.org/officeDocument/2006/relationships" r:id="rId6"/>
+              </a:graphicData>
+            </a:graphic>
+            <wp14:sizeRelH relativeFrom="page">
+              <wp14:pctWidth>0</wp14:pctWidth>
+            </wp14:sizeRelH>
+            <wp14:sizeRelV relativeFrom="page">
+              <wp14:pctHeight>0</wp14:pctHeight>
+            </wp14:sizeRelV>
+          </wp:anchor>
+        </w:drawing>
+      </w:r>
+    </w:p>
+    <w:p>
+      <w:pPr>
+        <w:pStyle w:val="Default"/>
+        <w:ind w:left="720"/>
+        <w:rPr>
+          <w:sz w:val="22"/>
+          <w:szCs w:val="22"/>
+        </w:rPr>
+      </w:pPr>
+    </w:p>
+    <w:p>
+      <w:pPr>
+        <w:pStyle w:val="Default"/>
+        <w:rPr>
+          <w:sz w:val="22"/>
+          <w:szCs w:val="22"/>
+        </w:rPr>
+      </w:pPr>
+    </w:p>
+    <w:p>
+      <w:pPr>
+        <w:pStyle w:val="Default"/>
+        <w:rPr>
+          <w:b/>
+          <w:sz w:val="22"/>
+          <w:szCs w:val="22"/>
+        </w:rPr>
+      </w:pPr>
+    </w:p>
+    <w:p>
+      <w:pPr>
+        <w:pStyle w:val="Default"/>
+        <w:rPr>
+          <w:b/>
+          <w:sz w:val="22"/>
+          <w:szCs w:val="22"/>
+        </w:rPr>
+      </w:pPr>
+    </w:p>
+    <w:p>
+      <w:pPr>
+        <w:pStyle w:val="Default"/>
+        <w:rPr>
+          <w:b/>
+          <w:sz w:val="22"/>
+          <w:szCs w:val="22"/>
+        </w:rPr>
+      </w:pPr>
+    </w:p>
+    <w:p>
+      <w:pPr>
+        <w:pStyle w:val="Default"/>
+        <w:rPr>
+          <w:b/>
+          <w:sz w:val="22"/>
+          <w:szCs w:val="22"/>
+        </w:rPr>
+      </w:pPr>
+    </w:p>
+    <w:p>
+      <w:pPr>
+        <w:pStyle w:val="Default"/>
+        <w:rPr>
+          <w:b/>
+          <w:sz w:val="22"/>
+          <w:szCs w:val="22"/>
+        </w:rPr>
+      </w:pPr>
+    </w:p>
+    <w:p>
+      <w:pPr>
+        <w:pStyle w:val="Default"/>
+        <w:rPr>
+          <w:b/>
+          <w:sz w:val="22"/>
+          <w:szCs w:val="22"/>
+        </w:rPr>
+      </w:pPr>
+    </w:p>
+    <w:p>
+      <w:pPr>
+        <w:pStyle w:val="Default"/>
+        <w:rPr>
+          <w:b/>
+          <w:sz w:val="22"/>
+          <w:szCs w:val="22"/>
+        </w:rPr>
+      </w:pPr>
+    </w:p>
+    <w:p>
+      <w:pPr>
+        <w:pStyle w:val="Default"/>
+        <w:rPr>
+          <w:b/>
+          <w:sz w:val="22"/>
+          <w:szCs w:val="22"/>
+        </w:rPr>
+      </w:pPr>
+    </w:p>
+    <w:p>
+      <w:pPr>
+        <w:pStyle w:val="Default"/>
+        <w:rPr>
+          <w:b/>
+          <w:sz w:val="22"/>
+          <w:szCs w:val="22"/>
+        </w:rPr>
+      </w:pPr>
+    </w:p>
+    <w:p>
+      <w:pPr>
+        <w:pStyle w:val="Default"/>
+        <w:rPr>
+          <w:b/>
+          <w:sz w:val="22"/>
+          <w:szCs w:val="22"/>
+        </w:rPr>
+      </w:pPr>
+    </w:p>
+    <w:p>
+      <w:pPr>
+        <w:pStyle w:val="Default"/>
+        <w:rPr>
+          <w:b/>
+          <w:sz w:val="22"/>
+          <w:szCs w:val="22"/>
+        </w:rPr>
+      </w:pPr>
+    </w:p>
+    <w:p>
+      <w:pPr>
+        <w:pStyle w:val="Default"/>
+        <w:rPr>
+          <w:b/>
+          <w:sz w:val="22"/>
+          <w:szCs w:val="22"/>
+        </w:rPr>
+      </w:pPr>
+    </w:p>
+    <w:p>
+      <w:pPr>
+        <w:pStyle w:val="Default"/>
+        <w:rPr>
+          <w:b/>
+          <w:sz w:val="22"/>
+          <w:szCs w:val="22"/>
+        </w:rPr>
+      </w:pPr>
+    </w:p>
+    <w:p>
+      <w:pPr>
+        <w:pStyle w:val="Default"/>
+        <w:rPr>
+          <w:b/>
+          <w:sz w:val="22"/>
+          <w:szCs w:val="22"/>
+        </w:rPr>
+      </w:pPr>
+    </w:p>
+    <w:p>
+      <w:pPr>
+        <w:pStyle w:val="Default"/>
+        <w:rPr>
+          <w:b/>
+          <w:sz w:val="22"/>
+          <w:szCs w:val="22"/>
+        </w:rPr>
+      </w:pPr>
+    </w:p>
+    <w:p>
+      <w:pPr>
+        <w:pStyle w:val="Default"/>
+        <w:rPr>
+          <w:b/>
+          <w:sz w:val="22"/>
+          <w:szCs w:val="22"/>
+        </w:rPr>
+      </w:pPr>
+    </w:p>
+    <w:p>
+      <w:pPr>
+        <w:pStyle w:val="Default"/>
+        <w:rPr>
+          <w:b/>
+          <w:sz w:val="22"/>
+          <w:szCs w:val="22"/>
+        </w:rPr>
+      </w:pPr>
+      <w:r>
+        <w:rPr>
+          <w:b/>
+          <w:sz w:val="22"/>
+          <w:szCs w:val="22"/>
+        </w:rPr>
+        <w:lastRenderedPageBreak/>
         <w:t xml:space="preserve">2. Use a CUSUM approach to make a judgment of whether Atlanta’s summer climate has gotten warmer in that time (and if so, when). </w:t>
       </w:r>
     </w:p>
@@ -1535,16 +1623,25 @@
         <w:spacing w:after="0"/>
       </w:pPr>
       <w:r>
-        <w:t>Is summer getting longer?</w:t>
+        <w:t xml:space="preserve">If we take 30 AUG as the unofficial end of summer, then </w:t>
+      </w:r>
+      <w:r>
+        <w:t>applying the CUSUM method to</w:t>
+      </w:r>
+      <w:r>
+        <w:t xml:space="preserve"> the average temperature between 1 JUL and 30 AUG</w:t>
+      </w:r>
+      <w:r>
+        <w:t xml:space="preserve"> of each year</w:t>
+      </w:r>
+      <w:r>
+        <w:t xml:space="preserve"> should give an estimate of the change in summer temperatures over the years:</w:t>
       </w:r>
     </w:p>
     <w:p>
       <w:pPr>
         <w:spacing w:after="0"/>
       </w:pPr>
-      <w:r>
-        <w:t>Is summer getting hotter?</w:t>
-      </w:r>
       <w:bookmarkStart w:id="0" w:name="_GoBack"/>
       <w:bookmarkEnd w:id="0"/>
     </w:p>
@@ -1561,6 +1658,118 @@
 <file path=word/numbering.xml><?xml version="1.0" encoding="utf-8"?>
 <w:numbering xmlns:wpc="http://schemas.microsoft.com/office/word/2010/wordprocessingCanvas" xmlns:mc="http://schemas.openxmlformats.org/markup-compatibility/2006" xmlns:o="urn:schemas-microsoft-com:office:office" xmlns:r="http://schemas.openxmlformats.org/officeDocument/2006/relationships" xmlns:m="http://schemas.openxmlformats.org/officeDocument/2006/math" xmlns:v="urn:schemas-microsoft-com:vml" xmlns:wp14="http://schemas.microsoft.com/office/word/2010/wordprocessingDrawing" xmlns:wp="http://schemas.openxmlformats.org/drawingml/2006/wordprocessingDrawing" xmlns:w10="urn:schemas-microsoft-com:office:word" xmlns:w="http://schemas.openxmlformats.org/wordprocessingml/2006/main" xmlns:w14="http://schemas.microsoft.com/office/word/2010/wordml" xmlns:wpg="http://schemas.microsoft.com/office/word/2010/wordprocessingGroup" xmlns:wpi="http://schemas.microsoft.com/office/word/2010/wordprocessingInk" xmlns:wne="http://schemas.microsoft.com/office/word/2006/wordml" xmlns:wps="http://schemas.microsoft.com/office/word/2010/wordprocessingShape" mc:Ignorable="w14 wp14">
   <w:abstractNum w:abstractNumId="0">
+    <w:nsid w:val="47804ACD"/>
+    <w:multiLevelType w:val="hybridMultilevel"/>
+    <w:tmpl w:val="24DA127C"/>
+    <w:lvl w:ilvl="0" w:tplc="FE10741E">
+      <w:numFmt w:val="bullet"/>
+      <w:lvlText w:val="-"/>
+      <w:lvlJc w:val="left"/>
+      <w:pPr>
+        <w:ind w:left="720" w:hanging="360"/>
+      </w:pPr>
+      <w:rPr>
+        <w:rFonts w:ascii="Calibri" w:eastAsiaTheme="minorHAnsi" w:hAnsi="Calibri" w:cs="Calibri" w:hint="default"/>
+      </w:rPr>
+    </w:lvl>
+    <w:lvl w:ilvl="1" w:tplc="04090003" w:tentative="1">
+      <w:start w:val="1"/>
+      <w:numFmt w:val="bullet"/>
+      <w:lvlText w:val="o"/>
+      <w:lvlJc w:val="left"/>
+      <w:pPr>
+        <w:ind w:left="1440" w:hanging="360"/>
+      </w:pPr>
+      <w:rPr>
+        <w:rFonts w:ascii="Courier New" w:hAnsi="Courier New" w:cs="Courier New" w:hint="default"/>
+      </w:rPr>
+    </w:lvl>
+    <w:lvl w:ilvl="2" w:tplc="04090005" w:tentative="1">
+      <w:start w:val="1"/>
+      <w:numFmt w:val="bullet"/>
+      <w:lvlText w:val=""/>
+      <w:lvlJc w:val="left"/>
+      <w:pPr>
+        <w:ind w:left="2160" w:hanging="360"/>
+      </w:pPr>
+      <w:rPr>
+        <w:rFonts w:ascii="Wingdings" w:hAnsi="Wingdings" w:hint="default"/>
+      </w:rPr>
+    </w:lvl>
+    <w:lvl w:ilvl="3" w:tplc="04090001" w:tentative="1">
+      <w:start w:val="1"/>
+      <w:numFmt w:val="bullet"/>
+      <w:lvlText w:val=""/>
+      <w:lvlJc w:val="left"/>
+      <w:pPr>
+        <w:ind w:left="2880" w:hanging="360"/>
+      </w:pPr>
+      <w:rPr>
+        <w:rFonts w:ascii="Symbol" w:hAnsi="Symbol" w:hint="default"/>
+      </w:rPr>
+    </w:lvl>
+    <w:lvl w:ilvl="4" w:tplc="04090003" w:tentative="1">
+      <w:start w:val="1"/>
+      <w:numFmt w:val="bullet"/>
+      <w:lvlText w:val="o"/>
+      <w:lvlJc w:val="left"/>
+      <w:pPr>
+        <w:ind w:left="3600" w:hanging="360"/>
+      </w:pPr>
+      <w:rPr>
+        <w:rFonts w:ascii="Courier New" w:hAnsi="Courier New" w:cs="Courier New" w:hint="default"/>
+      </w:rPr>
+    </w:lvl>
+    <w:lvl w:ilvl="5" w:tplc="04090005" w:tentative="1">
+      <w:start w:val="1"/>
+      <w:numFmt w:val="bullet"/>
+      <w:lvlText w:val=""/>
+      <w:lvlJc w:val="left"/>
+      <w:pPr>
+        <w:ind w:left="4320" w:hanging="360"/>
+      </w:pPr>
+      <w:rPr>
+        <w:rFonts w:ascii="Wingdings" w:hAnsi="Wingdings" w:hint="default"/>
+      </w:rPr>
+    </w:lvl>
+    <w:lvl w:ilvl="6" w:tplc="04090001" w:tentative="1">
+      <w:start w:val="1"/>
+      <w:numFmt w:val="bullet"/>
+      <w:lvlText w:val=""/>
+      <w:lvlJc w:val="left"/>
+      <w:pPr>
+        <w:ind w:left="5040" w:hanging="360"/>
+      </w:pPr>
+      <w:rPr>
+        <w:rFonts w:ascii="Symbol" w:hAnsi="Symbol" w:hint="default"/>
+      </w:rPr>
+    </w:lvl>
+    <w:lvl w:ilvl="7" w:tplc="04090003" w:tentative="1">
+      <w:start w:val="1"/>
+      <w:numFmt w:val="bullet"/>
+      <w:lvlText w:val="o"/>
+      <w:lvlJc w:val="left"/>
+      <w:pPr>
+        <w:ind w:left="5760" w:hanging="360"/>
+      </w:pPr>
+      <w:rPr>
+        <w:rFonts w:ascii="Courier New" w:hAnsi="Courier New" w:cs="Courier New" w:hint="default"/>
+      </w:rPr>
+    </w:lvl>
+    <w:lvl w:ilvl="8" w:tplc="04090005" w:tentative="1">
+      <w:start w:val="1"/>
+      <w:numFmt w:val="bullet"/>
+      <w:lvlText w:val=""/>
+      <w:lvlJc w:val="left"/>
+      <w:pPr>
+        <w:ind w:left="6480" w:hanging="360"/>
+      </w:pPr>
+      <w:rPr>
+        <w:rFonts w:ascii="Wingdings" w:hAnsi="Wingdings" w:hint="default"/>
+      </w:rPr>
+    </w:lvl>
+  </w:abstractNum>
+  <w:abstractNum w:abstractNumId="1">
     <w:nsid w:val="484F33FC"/>
     <w:multiLevelType w:val="hybridMultilevel"/>
     <w:tmpl w:val="8A2E70CA"/>
@@ -1650,6 +1859,9 @@
     </w:lvl>
   </w:abstractNum>
   <w:num w:numId="1">
+    <w:abstractNumId w:val="1"/>
+  </w:num>
+  <w:num w:numId="2">
     <w:abstractNumId w:val="0"/>
   </w:num>
 </w:numbering>
@@ -1911,6 +2123,36 @@
     <w:basedOn w:val="DefaultParagraphFont"/>
     <w:rsid w:val="00EB2B31"/>
   </w:style>
+  <w:style w:type="paragraph" w:styleId="BalloonText">
+    <w:name w:val="Balloon Text"/>
+    <w:basedOn w:val="Normal"/>
+    <w:link w:val="BalloonTextChar"/>
+    <w:uiPriority w:val="99"/>
+    <w:semiHidden/>
+    <w:unhideWhenUsed/>
+    <w:rsid w:val="00ED6FEB"/>
+    <w:pPr>
+      <w:spacing w:after="0" w:line="240" w:lineRule="auto"/>
+    </w:pPr>
+    <w:rPr>
+      <w:rFonts w:ascii="Tahoma" w:hAnsi="Tahoma" w:cs="Tahoma"/>
+      <w:sz w:val="16"/>
+      <w:szCs w:val="16"/>
+    </w:rPr>
+  </w:style>
+  <w:style w:type="character" w:customStyle="1" w:styleId="BalloonTextChar">
+    <w:name w:val="Balloon Text Char"/>
+    <w:basedOn w:val="DefaultParagraphFont"/>
+    <w:link w:val="BalloonText"/>
+    <w:uiPriority w:val="99"/>
+    <w:semiHidden/>
+    <w:rsid w:val="00ED6FEB"/>
+    <w:rPr>
+      <w:rFonts w:ascii="Tahoma" w:hAnsi="Tahoma" w:cs="Tahoma"/>
+      <w:sz w:val="16"/>
+      <w:szCs w:val="16"/>
+    </w:rPr>
+  </w:style>
 </w:styles>
 </file>
 
@@ -2170,7 +2412,1042 @@
     <w:basedOn w:val="DefaultParagraphFont"/>
     <w:rsid w:val="00EB2B31"/>
   </w:style>
+  <w:style w:type="paragraph" w:styleId="BalloonText">
+    <w:name w:val="Balloon Text"/>
+    <w:basedOn w:val="Normal"/>
+    <w:link w:val="BalloonTextChar"/>
+    <w:uiPriority w:val="99"/>
+    <w:semiHidden/>
+    <w:unhideWhenUsed/>
+    <w:rsid w:val="00ED6FEB"/>
+    <w:pPr>
+      <w:spacing w:after="0" w:line="240" w:lineRule="auto"/>
+    </w:pPr>
+    <w:rPr>
+      <w:rFonts w:ascii="Tahoma" w:hAnsi="Tahoma" w:cs="Tahoma"/>
+      <w:sz w:val="16"/>
+      <w:szCs w:val="16"/>
+    </w:rPr>
+  </w:style>
+  <w:style w:type="character" w:customStyle="1" w:styleId="BalloonTextChar">
+    <w:name w:val="Balloon Text Char"/>
+    <w:basedOn w:val="DefaultParagraphFont"/>
+    <w:link w:val="BalloonText"/>
+    <w:uiPriority w:val="99"/>
+    <w:semiHidden/>
+    <w:rsid w:val="00ED6FEB"/>
+    <w:rPr>
+      <w:rFonts w:ascii="Tahoma" w:hAnsi="Tahoma" w:cs="Tahoma"/>
+      <w:sz w:val="16"/>
+      <w:szCs w:val="16"/>
+    </w:rPr>
+  </w:style>
 </w:styles>
+</file>
+
+<file path=word/charts/chart1.xml><?xml version="1.0" encoding="utf-8"?>
+<c:chartSpace xmlns:c="http://schemas.openxmlformats.org/drawingml/2006/chart" xmlns:a="http://schemas.openxmlformats.org/drawingml/2006/main" xmlns:r="http://schemas.openxmlformats.org/officeDocument/2006/relationships">
+  <c:date1904 val="0"/>
+  <c:lang val="en-US"/>
+  <c:roundedCorners val="0"/>
+  <mc:AlternateContent xmlns:mc="http://schemas.openxmlformats.org/markup-compatibility/2006">
+    <mc:Choice xmlns:c14="http://schemas.microsoft.com/office/drawing/2007/8/2/chart" Requires="c14">
+      <c14:style val="102"/>
+    </mc:Choice>
+    <mc:Fallback>
+      <c:style val="2"/>
+    </mc:Fallback>
+  </mc:AlternateContent>
+  <c:chart>
+    <c:title>
+      <c:tx>
+        <c:rich>
+          <a:bodyPr/>
+          <a:lstStyle/>
+          <a:p>
+            <a:pPr>
+              <a:defRPr/>
+            </a:pPr>
+            <a:r>
+              <a:rPr lang="en-US"/>
+              <a:t>Avg. Daily Temperaturs vs. Date</a:t>
+            </a:r>
+          </a:p>
+        </c:rich>
+      </c:tx>
+      <c:overlay val="0"/>
+    </c:title>
+    <c:autoTitleDeleted val="0"/>
+    <c:plotArea>
+      <c:layout>
+        <c:manualLayout>
+          <c:layoutTarget val="inner"/>
+          <c:xMode val="edge"/>
+          <c:yMode val="edge"/>
+          <c:x val="0.11478144811478144"/>
+          <c:y val="9.0975233034142344E-2"/>
+          <c:w val="0.84536639856076101"/>
+          <c:h val="0.78212025965890053"/>
+        </c:manualLayout>
+      </c:layout>
+      <c:scatterChart>
+        <c:scatterStyle val="lineMarker"/>
+        <c:varyColors val="0"/>
+        <c:ser>
+          <c:idx val="0"/>
+          <c:order val="0"/>
+          <c:tx>
+            <c:v>CUSUM</c:v>
+          </c:tx>
+          <c:marker>
+            <c:symbol val="none"/>
+          </c:marker>
+          <c:xVal>
+            <c:numRef>
+              <c:f>Sheet1!$A$2:$A$66</c:f>
+              <c:numCache>
+                <c:formatCode>d\-mmm</c:formatCode>
+                <c:ptCount val="65"/>
+                <c:pt idx="0">
+                  <c:v>43282</c:v>
+                </c:pt>
+                <c:pt idx="1">
+                  <c:v>43283</c:v>
+                </c:pt>
+                <c:pt idx="2">
+                  <c:v>43284</c:v>
+                </c:pt>
+                <c:pt idx="3">
+                  <c:v>43285</c:v>
+                </c:pt>
+                <c:pt idx="4">
+                  <c:v>43286</c:v>
+                </c:pt>
+                <c:pt idx="5">
+                  <c:v>43287</c:v>
+                </c:pt>
+                <c:pt idx="6">
+                  <c:v>43288</c:v>
+                </c:pt>
+                <c:pt idx="7">
+                  <c:v>43289</c:v>
+                </c:pt>
+                <c:pt idx="8">
+                  <c:v>43290</c:v>
+                </c:pt>
+                <c:pt idx="9">
+                  <c:v>43291</c:v>
+                </c:pt>
+                <c:pt idx="10">
+                  <c:v>43292</c:v>
+                </c:pt>
+                <c:pt idx="11">
+                  <c:v>43293</c:v>
+                </c:pt>
+                <c:pt idx="12">
+                  <c:v>43294</c:v>
+                </c:pt>
+                <c:pt idx="13">
+                  <c:v>43295</c:v>
+                </c:pt>
+                <c:pt idx="14">
+                  <c:v>43296</c:v>
+                </c:pt>
+                <c:pt idx="15">
+                  <c:v>43297</c:v>
+                </c:pt>
+                <c:pt idx="16">
+                  <c:v>43298</c:v>
+                </c:pt>
+                <c:pt idx="17">
+                  <c:v>43299</c:v>
+                </c:pt>
+                <c:pt idx="18">
+                  <c:v>43300</c:v>
+                </c:pt>
+                <c:pt idx="19">
+                  <c:v>43301</c:v>
+                </c:pt>
+                <c:pt idx="20">
+                  <c:v>43302</c:v>
+                </c:pt>
+                <c:pt idx="21">
+                  <c:v>43303</c:v>
+                </c:pt>
+                <c:pt idx="22">
+                  <c:v>43304</c:v>
+                </c:pt>
+                <c:pt idx="23">
+                  <c:v>43305</c:v>
+                </c:pt>
+                <c:pt idx="24">
+                  <c:v>43306</c:v>
+                </c:pt>
+                <c:pt idx="25">
+                  <c:v>43307</c:v>
+                </c:pt>
+                <c:pt idx="26">
+                  <c:v>43308</c:v>
+                </c:pt>
+                <c:pt idx="27">
+                  <c:v>43309</c:v>
+                </c:pt>
+                <c:pt idx="28">
+                  <c:v>43310</c:v>
+                </c:pt>
+                <c:pt idx="29">
+                  <c:v>43311</c:v>
+                </c:pt>
+                <c:pt idx="30">
+                  <c:v>43312</c:v>
+                </c:pt>
+                <c:pt idx="31">
+                  <c:v>43313</c:v>
+                </c:pt>
+                <c:pt idx="32">
+                  <c:v>43314</c:v>
+                </c:pt>
+                <c:pt idx="33">
+                  <c:v>43315</c:v>
+                </c:pt>
+                <c:pt idx="34">
+                  <c:v>43316</c:v>
+                </c:pt>
+                <c:pt idx="35">
+                  <c:v>43317</c:v>
+                </c:pt>
+                <c:pt idx="36">
+                  <c:v>43318</c:v>
+                </c:pt>
+                <c:pt idx="37">
+                  <c:v>43319</c:v>
+                </c:pt>
+                <c:pt idx="38">
+                  <c:v>43320</c:v>
+                </c:pt>
+                <c:pt idx="39">
+                  <c:v>43321</c:v>
+                </c:pt>
+                <c:pt idx="40">
+                  <c:v>43322</c:v>
+                </c:pt>
+                <c:pt idx="41">
+                  <c:v>43323</c:v>
+                </c:pt>
+                <c:pt idx="42">
+                  <c:v>43324</c:v>
+                </c:pt>
+                <c:pt idx="43">
+                  <c:v>43325</c:v>
+                </c:pt>
+                <c:pt idx="44">
+                  <c:v>43326</c:v>
+                </c:pt>
+                <c:pt idx="45">
+                  <c:v>43327</c:v>
+                </c:pt>
+                <c:pt idx="46">
+                  <c:v>43328</c:v>
+                </c:pt>
+                <c:pt idx="47">
+                  <c:v>43329</c:v>
+                </c:pt>
+                <c:pt idx="48">
+                  <c:v>43330</c:v>
+                </c:pt>
+                <c:pt idx="49">
+                  <c:v>43331</c:v>
+                </c:pt>
+                <c:pt idx="50">
+                  <c:v>43332</c:v>
+                </c:pt>
+                <c:pt idx="51">
+                  <c:v>43333</c:v>
+                </c:pt>
+                <c:pt idx="52">
+                  <c:v>43334</c:v>
+                </c:pt>
+                <c:pt idx="53">
+                  <c:v>43335</c:v>
+                </c:pt>
+                <c:pt idx="54">
+                  <c:v>43336</c:v>
+                </c:pt>
+                <c:pt idx="55">
+                  <c:v>43337</c:v>
+                </c:pt>
+                <c:pt idx="56">
+                  <c:v>43338</c:v>
+                </c:pt>
+                <c:pt idx="57">
+                  <c:v>43339</c:v>
+                </c:pt>
+                <c:pt idx="58">
+                  <c:v>43340</c:v>
+                </c:pt>
+                <c:pt idx="59">
+                  <c:v>43341</c:v>
+                </c:pt>
+                <c:pt idx="60">
+                  <c:v>43342</c:v>
+                </c:pt>
+                <c:pt idx="61">
+                  <c:v>43343</c:v>
+                </c:pt>
+                <c:pt idx="62">
+                  <c:v>43344</c:v>
+                </c:pt>
+                <c:pt idx="63">
+                  <c:v>43345</c:v>
+                </c:pt>
+                <c:pt idx="64">
+                  <c:v>43346</c:v>
+                </c:pt>
+              </c:numCache>
+            </c:numRef>
+          </c:xVal>
+          <c:yVal>
+            <c:numRef>
+              <c:f>Sheet1!$W$2:$W$66</c:f>
+              <c:numCache>
+                <c:formatCode>General</c:formatCode>
+                <c:ptCount val="65"/>
+                <c:pt idx="0">
+                  <c:v>0</c:v>
+                </c:pt>
+                <c:pt idx="1">
+                  <c:v>0</c:v>
+                </c:pt>
+                <c:pt idx="2">
+                  <c:v>0</c:v>
+                </c:pt>
+                <c:pt idx="3">
+                  <c:v>0</c:v>
+                </c:pt>
+                <c:pt idx="4">
+                  <c:v>0</c:v>
+                </c:pt>
+                <c:pt idx="5">
+                  <c:v>0</c:v>
+                </c:pt>
+                <c:pt idx="6">
+                  <c:v>0.73260869565220332</c:v>
+                </c:pt>
+                <c:pt idx="7">
+                  <c:v>0</c:v>
+                </c:pt>
+                <c:pt idx="8">
+                  <c:v>0</c:v>
+                </c:pt>
+                <c:pt idx="9">
+                  <c:v>0</c:v>
+                </c:pt>
+                <c:pt idx="10">
+                  <c:v>0</c:v>
+                </c:pt>
+                <c:pt idx="11">
+                  <c:v>0</c:v>
+                </c:pt>
+                <c:pt idx="12">
+                  <c:v>0.6326086956521948</c:v>
+                </c:pt>
+                <c:pt idx="13">
+                  <c:v>0.26521739130438959</c:v>
+                </c:pt>
+                <c:pt idx="14">
+                  <c:v>1.0978260869565872</c:v>
+                </c:pt>
+                <c:pt idx="15">
+                  <c:v>0.83043478260879056</c:v>
+                </c:pt>
+                <c:pt idx="16">
+                  <c:v>0</c:v>
+                </c:pt>
+                <c:pt idx="17">
+                  <c:v>0</c:v>
+                </c:pt>
+                <c:pt idx="18">
+                  <c:v>0</c:v>
+                </c:pt>
+                <c:pt idx="19">
+                  <c:v>0</c:v>
+                </c:pt>
+                <c:pt idx="20">
+                  <c:v>0</c:v>
+                </c:pt>
+                <c:pt idx="21">
+                  <c:v>0</c:v>
+                </c:pt>
+                <c:pt idx="22">
+                  <c:v>0</c:v>
+                </c:pt>
+                <c:pt idx="23">
+                  <c:v>0</c:v>
+                </c:pt>
+                <c:pt idx="24">
+                  <c:v>0</c:v>
+                </c:pt>
+                <c:pt idx="25">
+                  <c:v>0</c:v>
+                </c:pt>
+                <c:pt idx="26">
+                  <c:v>0</c:v>
+                </c:pt>
+                <c:pt idx="27">
+                  <c:v>0</c:v>
+                </c:pt>
+                <c:pt idx="28">
+                  <c:v>0</c:v>
+                </c:pt>
+                <c:pt idx="29">
+                  <c:v>0</c:v>
+                </c:pt>
+                <c:pt idx="30">
+                  <c:v>0</c:v>
+                </c:pt>
+                <c:pt idx="31">
+                  <c:v>0</c:v>
+                </c:pt>
+                <c:pt idx="32">
+                  <c:v>0</c:v>
+                </c:pt>
+                <c:pt idx="33">
+                  <c:v>0</c:v>
+                </c:pt>
+                <c:pt idx="34">
+                  <c:v>0</c:v>
+                </c:pt>
+                <c:pt idx="35">
+                  <c:v>0</c:v>
+                </c:pt>
+                <c:pt idx="36">
+                  <c:v>0</c:v>
+                </c:pt>
+                <c:pt idx="37">
+                  <c:v>0</c:v>
+                </c:pt>
+                <c:pt idx="38">
+                  <c:v>0</c:v>
+                </c:pt>
+                <c:pt idx="39">
+                  <c:v>0</c:v>
+                </c:pt>
+                <c:pt idx="40">
+                  <c:v>0</c:v>
+                </c:pt>
+                <c:pt idx="41">
+                  <c:v>0</c:v>
+                </c:pt>
+                <c:pt idx="42">
+                  <c:v>0</c:v>
+                </c:pt>
+                <c:pt idx="43">
+                  <c:v>0</c:v>
+                </c:pt>
+                <c:pt idx="44">
+                  <c:v>0</c:v>
+                </c:pt>
+                <c:pt idx="45">
+                  <c:v>0</c:v>
+                </c:pt>
+                <c:pt idx="46">
+                  <c:v>0</c:v>
+                </c:pt>
+                <c:pt idx="47">
+                  <c:v>0</c:v>
+                </c:pt>
+                <c:pt idx="48">
+                  <c:v>0</c:v>
+                </c:pt>
+                <c:pt idx="49">
+                  <c:v>0</c:v>
+                </c:pt>
+                <c:pt idx="50">
+                  <c:v>0</c:v>
+                </c:pt>
+                <c:pt idx="51">
+                  <c:v>0</c:v>
+                </c:pt>
+                <c:pt idx="52">
+                  <c:v>0</c:v>
+                </c:pt>
+                <c:pt idx="53">
+                  <c:v>0</c:v>
+                </c:pt>
+                <c:pt idx="54">
+                  <c:v>0</c:v>
+                </c:pt>
+                <c:pt idx="55">
+                  <c:v>1.3326086956521976</c:v>
+                </c:pt>
+                <c:pt idx="56">
+                  <c:v>0.71521739130439244</c:v>
+                </c:pt>
+                <c:pt idx="57">
+                  <c:v>0.94782608695659576</c:v>
+                </c:pt>
+                <c:pt idx="58">
+                  <c:v>1.6304347826087877</c:v>
+                </c:pt>
+                <c:pt idx="59">
+                  <c:v>1.1630434782609882</c:v>
+                </c:pt>
+                <c:pt idx="60">
+                  <c:v>3.1956521739131887</c:v>
+                </c:pt>
+                <c:pt idx="61">
+                  <c:v>5.1282608695653806</c:v>
+                </c:pt>
+                <c:pt idx="62">
+                  <c:v>7.7108695652175783</c:v>
+                </c:pt>
+                <c:pt idx="63">
+                  <c:v>10.293478260869776</c:v>
+                </c:pt>
+                <c:pt idx="64">
+                  <c:v>12.226086956521968</c:v>
+                </c:pt>
+              </c:numCache>
+            </c:numRef>
+          </c:yVal>
+          <c:smooth val="0"/>
+        </c:ser>
+        <c:ser>
+          <c:idx val="1"/>
+          <c:order val="1"/>
+          <c:tx>
+            <c:v>Avg Daily Temps</c:v>
+          </c:tx>
+          <c:marker>
+            <c:symbol val="none"/>
+          </c:marker>
+          <c:xVal>
+            <c:numRef>
+              <c:f>Sheet1!$A$2:$A$66</c:f>
+              <c:numCache>
+                <c:formatCode>d\-mmm</c:formatCode>
+                <c:ptCount val="65"/>
+                <c:pt idx="0">
+                  <c:v>43282</c:v>
+                </c:pt>
+                <c:pt idx="1">
+                  <c:v>43283</c:v>
+                </c:pt>
+                <c:pt idx="2">
+                  <c:v>43284</c:v>
+                </c:pt>
+                <c:pt idx="3">
+                  <c:v>43285</c:v>
+                </c:pt>
+                <c:pt idx="4">
+                  <c:v>43286</c:v>
+                </c:pt>
+                <c:pt idx="5">
+                  <c:v>43287</c:v>
+                </c:pt>
+                <c:pt idx="6">
+                  <c:v>43288</c:v>
+                </c:pt>
+                <c:pt idx="7">
+                  <c:v>43289</c:v>
+                </c:pt>
+                <c:pt idx="8">
+                  <c:v>43290</c:v>
+                </c:pt>
+                <c:pt idx="9">
+                  <c:v>43291</c:v>
+                </c:pt>
+                <c:pt idx="10">
+                  <c:v>43292</c:v>
+                </c:pt>
+                <c:pt idx="11">
+                  <c:v>43293</c:v>
+                </c:pt>
+                <c:pt idx="12">
+                  <c:v>43294</c:v>
+                </c:pt>
+                <c:pt idx="13">
+                  <c:v>43295</c:v>
+                </c:pt>
+                <c:pt idx="14">
+                  <c:v>43296</c:v>
+                </c:pt>
+                <c:pt idx="15">
+                  <c:v>43297</c:v>
+                </c:pt>
+                <c:pt idx="16">
+                  <c:v>43298</c:v>
+                </c:pt>
+                <c:pt idx="17">
+                  <c:v>43299</c:v>
+                </c:pt>
+                <c:pt idx="18">
+                  <c:v>43300</c:v>
+                </c:pt>
+                <c:pt idx="19">
+                  <c:v>43301</c:v>
+                </c:pt>
+                <c:pt idx="20">
+                  <c:v>43302</c:v>
+                </c:pt>
+                <c:pt idx="21">
+                  <c:v>43303</c:v>
+                </c:pt>
+                <c:pt idx="22">
+                  <c:v>43304</c:v>
+                </c:pt>
+                <c:pt idx="23">
+                  <c:v>43305</c:v>
+                </c:pt>
+                <c:pt idx="24">
+                  <c:v>43306</c:v>
+                </c:pt>
+                <c:pt idx="25">
+                  <c:v>43307</c:v>
+                </c:pt>
+                <c:pt idx="26">
+                  <c:v>43308</c:v>
+                </c:pt>
+                <c:pt idx="27">
+                  <c:v>43309</c:v>
+                </c:pt>
+                <c:pt idx="28">
+                  <c:v>43310</c:v>
+                </c:pt>
+                <c:pt idx="29">
+                  <c:v>43311</c:v>
+                </c:pt>
+                <c:pt idx="30">
+                  <c:v>43312</c:v>
+                </c:pt>
+                <c:pt idx="31">
+                  <c:v>43313</c:v>
+                </c:pt>
+                <c:pt idx="32">
+                  <c:v>43314</c:v>
+                </c:pt>
+                <c:pt idx="33">
+                  <c:v>43315</c:v>
+                </c:pt>
+                <c:pt idx="34">
+                  <c:v>43316</c:v>
+                </c:pt>
+                <c:pt idx="35">
+                  <c:v>43317</c:v>
+                </c:pt>
+                <c:pt idx="36">
+                  <c:v>43318</c:v>
+                </c:pt>
+                <c:pt idx="37">
+                  <c:v>43319</c:v>
+                </c:pt>
+                <c:pt idx="38">
+                  <c:v>43320</c:v>
+                </c:pt>
+                <c:pt idx="39">
+                  <c:v>43321</c:v>
+                </c:pt>
+                <c:pt idx="40">
+                  <c:v>43322</c:v>
+                </c:pt>
+                <c:pt idx="41">
+                  <c:v>43323</c:v>
+                </c:pt>
+                <c:pt idx="42">
+                  <c:v>43324</c:v>
+                </c:pt>
+                <c:pt idx="43">
+                  <c:v>43325</c:v>
+                </c:pt>
+                <c:pt idx="44">
+                  <c:v>43326</c:v>
+                </c:pt>
+                <c:pt idx="45">
+                  <c:v>43327</c:v>
+                </c:pt>
+                <c:pt idx="46">
+                  <c:v>43328</c:v>
+                </c:pt>
+                <c:pt idx="47">
+                  <c:v>43329</c:v>
+                </c:pt>
+                <c:pt idx="48">
+                  <c:v>43330</c:v>
+                </c:pt>
+                <c:pt idx="49">
+                  <c:v>43331</c:v>
+                </c:pt>
+                <c:pt idx="50">
+                  <c:v>43332</c:v>
+                </c:pt>
+                <c:pt idx="51">
+                  <c:v>43333</c:v>
+                </c:pt>
+                <c:pt idx="52">
+                  <c:v>43334</c:v>
+                </c:pt>
+                <c:pt idx="53">
+                  <c:v>43335</c:v>
+                </c:pt>
+                <c:pt idx="54">
+                  <c:v>43336</c:v>
+                </c:pt>
+                <c:pt idx="55">
+                  <c:v>43337</c:v>
+                </c:pt>
+                <c:pt idx="56">
+                  <c:v>43338</c:v>
+                </c:pt>
+                <c:pt idx="57">
+                  <c:v>43339</c:v>
+                </c:pt>
+                <c:pt idx="58">
+                  <c:v>43340</c:v>
+                </c:pt>
+                <c:pt idx="59">
+                  <c:v>43341</c:v>
+                </c:pt>
+                <c:pt idx="60">
+                  <c:v>43342</c:v>
+                </c:pt>
+                <c:pt idx="61">
+                  <c:v>43343</c:v>
+                </c:pt>
+                <c:pt idx="62">
+                  <c:v>43344</c:v>
+                </c:pt>
+                <c:pt idx="63">
+                  <c:v>43345</c:v>
+                </c:pt>
+                <c:pt idx="64">
+                  <c:v>43346</c:v>
+                </c:pt>
+              </c:numCache>
+            </c:numRef>
+          </c:xVal>
+          <c:yVal>
+            <c:numRef>
+              <c:f>Sheet1!$V$2:$V$66</c:f>
+              <c:numCache>
+                <c:formatCode>General</c:formatCode>
+                <c:ptCount val="65"/>
+                <c:pt idx="0">
+                  <c:v>88.85</c:v>
+                </c:pt>
+                <c:pt idx="1">
+                  <c:v>88.35</c:v>
+                </c:pt>
+                <c:pt idx="2">
+                  <c:v>88.4</c:v>
+                </c:pt>
+                <c:pt idx="3">
+                  <c:v>88.35</c:v>
+                </c:pt>
+                <c:pt idx="4">
+                  <c:v>88.25</c:v>
+                </c:pt>
+                <c:pt idx="5">
+                  <c:v>87.85</c:v>
+                </c:pt>
+                <c:pt idx="6">
+                  <c:v>87.1</c:v>
+                </c:pt>
+                <c:pt idx="7">
+                  <c:v>89.15</c:v>
+                </c:pt>
+                <c:pt idx="8">
+                  <c:v>90.05</c:v>
+                </c:pt>
+                <c:pt idx="9">
+                  <c:v>88.55</c:v>
+                </c:pt>
+                <c:pt idx="10">
+                  <c:v>87.95</c:v>
+                </c:pt>
+                <c:pt idx="11">
+                  <c:v>88.15</c:v>
+                </c:pt>
+                <c:pt idx="12">
+                  <c:v>87.2</c:v>
+                </c:pt>
+                <c:pt idx="13">
+                  <c:v>88.2</c:v>
+                </c:pt>
+                <c:pt idx="14">
+                  <c:v>87</c:v>
+                </c:pt>
+                <c:pt idx="15">
+                  <c:v>88.1</c:v>
+                </c:pt>
+                <c:pt idx="16">
+                  <c:v>89.2</c:v>
+                </c:pt>
+                <c:pt idx="17">
+                  <c:v>89.25</c:v>
+                </c:pt>
+                <c:pt idx="18">
+                  <c:v>90.4</c:v>
+                </c:pt>
+                <c:pt idx="19">
+                  <c:v>89.4</c:v>
+                </c:pt>
+                <c:pt idx="20">
+                  <c:v>89.95</c:v>
+                </c:pt>
+                <c:pt idx="21">
+                  <c:v>89.45</c:v>
+                </c:pt>
+                <c:pt idx="22">
+                  <c:v>89.05</c:v>
+                </c:pt>
+                <c:pt idx="23">
+                  <c:v>89.1</c:v>
+                </c:pt>
+                <c:pt idx="24">
+                  <c:v>88</c:v>
+                </c:pt>
+                <c:pt idx="25">
+                  <c:v>89.5</c:v>
+                </c:pt>
+                <c:pt idx="26">
+                  <c:v>89.55</c:v>
+                </c:pt>
+                <c:pt idx="27">
+                  <c:v>89.95</c:v>
+                </c:pt>
+                <c:pt idx="28">
+                  <c:v>89.25</c:v>
+                </c:pt>
+                <c:pt idx="29">
+                  <c:v>89.55</c:v>
+                </c:pt>
+                <c:pt idx="30">
+                  <c:v>88.15</c:v>
+                </c:pt>
+                <c:pt idx="31">
+                  <c:v>88.55</c:v>
+                </c:pt>
+                <c:pt idx="32">
+                  <c:v>88.65</c:v>
+                </c:pt>
+                <c:pt idx="33">
+                  <c:v>89.55</c:v>
+                </c:pt>
+                <c:pt idx="34">
+                  <c:v>90.3</c:v>
+                </c:pt>
+                <c:pt idx="35">
+                  <c:v>91.15</c:v>
+                </c:pt>
+                <c:pt idx="36">
+                  <c:v>89.4</c:v>
+                </c:pt>
+                <c:pt idx="37">
+                  <c:v>88.95</c:v>
+                </c:pt>
+                <c:pt idx="38">
+                  <c:v>88.75</c:v>
+                </c:pt>
+                <c:pt idx="39">
+                  <c:v>89</c:v>
+                </c:pt>
+                <c:pt idx="40">
+                  <c:v>89.25</c:v>
+                </c:pt>
+                <c:pt idx="41">
+                  <c:v>89.2</c:v>
+                </c:pt>
+                <c:pt idx="42">
+                  <c:v>87.9</c:v>
+                </c:pt>
+                <c:pt idx="43">
+                  <c:v>88.1</c:v>
+                </c:pt>
+                <c:pt idx="44">
+                  <c:v>88.3</c:v>
+                </c:pt>
+                <c:pt idx="45">
+                  <c:v>88</c:v>
+                </c:pt>
+                <c:pt idx="46">
+                  <c:v>88.8</c:v>
+                </c:pt>
+                <c:pt idx="47">
+                  <c:v>89.05</c:v>
+                </c:pt>
+                <c:pt idx="48">
+                  <c:v>90.15</c:v>
+                </c:pt>
+                <c:pt idx="49">
+                  <c:v>90.3</c:v>
+                </c:pt>
+                <c:pt idx="50">
+                  <c:v>89.3</c:v>
+                </c:pt>
+                <c:pt idx="51">
+                  <c:v>89.1</c:v>
+                </c:pt>
+                <c:pt idx="52">
+                  <c:v>89.4</c:v>
+                </c:pt>
+                <c:pt idx="53">
+                  <c:v>88.4</c:v>
+                </c:pt>
+                <c:pt idx="54">
+                  <c:v>87.85</c:v>
+                </c:pt>
+                <c:pt idx="55">
+                  <c:v>86.5</c:v>
+                </c:pt>
+                <c:pt idx="56">
+                  <c:v>88.45</c:v>
+                </c:pt>
+                <c:pt idx="57">
+                  <c:v>87.6</c:v>
+                </c:pt>
+                <c:pt idx="58">
+                  <c:v>87.15</c:v>
+                </c:pt>
+                <c:pt idx="59">
+                  <c:v>88.3</c:v>
+                </c:pt>
+                <c:pt idx="60">
+                  <c:v>85.8</c:v>
+                </c:pt>
+                <c:pt idx="61">
+                  <c:v>85.9</c:v>
+                </c:pt>
+                <c:pt idx="62">
+                  <c:v>85.25</c:v>
+                </c:pt>
+                <c:pt idx="63">
+                  <c:v>85.25</c:v>
+                </c:pt>
+                <c:pt idx="64">
+                  <c:v>85.9</c:v>
+                </c:pt>
+              </c:numCache>
+            </c:numRef>
+          </c:yVal>
+          <c:smooth val="0"/>
+        </c:ser>
+        <c:dLbls>
+          <c:showLegendKey val="0"/>
+          <c:showVal val="0"/>
+          <c:showCatName val="0"/>
+          <c:showSerName val="0"/>
+          <c:showPercent val="0"/>
+          <c:showBubbleSize val="0"/>
+        </c:dLbls>
+        <c:axId val="49715456"/>
+        <c:axId val="82141568"/>
+      </c:scatterChart>
+      <c:valAx>
+        <c:axId val="49715456"/>
+        <c:scaling>
+          <c:orientation val="minMax"/>
+          <c:max val="43350"/>
+          <c:min val="43282"/>
+        </c:scaling>
+        <c:delete val="0"/>
+        <c:axPos val="b"/>
+        <c:title>
+          <c:tx>
+            <c:rich>
+              <a:bodyPr/>
+              <a:lstStyle/>
+              <a:p>
+                <a:pPr>
+                  <a:defRPr sz="1050"/>
+                </a:pPr>
+                <a:r>
+                  <a:rPr lang="en-US" sz="1050"/>
+                  <a:t>Date</a:t>
+                </a:r>
+              </a:p>
+            </c:rich>
+          </c:tx>
+          <c:layout>
+            <c:manualLayout>
+              <c:xMode val="edge"/>
+              <c:yMode val="edge"/>
+              <c:x val="0.46102691497462905"/>
+              <c:y val="0.9299077631199969"/>
+            </c:manualLayout>
+          </c:layout>
+          <c:overlay val="0"/>
+        </c:title>
+        <c:numFmt formatCode="d\-mmm" sourceLinked="1"/>
+        <c:majorTickMark val="out"/>
+        <c:minorTickMark val="none"/>
+        <c:tickLblPos val="nextTo"/>
+        <c:crossAx val="82141568"/>
+        <c:crosses val="autoZero"/>
+        <c:crossBetween val="midCat"/>
+      </c:valAx>
+      <c:valAx>
+        <c:axId val="82141568"/>
+        <c:scaling>
+          <c:orientation val="minMax"/>
+          <c:max val="95"/>
+          <c:min val="0"/>
+        </c:scaling>
+        <c:delete val="0"/>
+        <c:axPos val="l"/>
+        <c:title>
+          <c:tx>
+            <c:rich>
+              <a:bodyPr rot="-5400000" vert="horz"/>
+              <a:lstStyle/>
+              <a:p>
+                <a:pPr>
+                  <a:defRPr/>
+                </a:pPr>
+                <a:r>
+                  <a:rPr lang="en-US" sz="1050"/>
+                  <a:t>Average</a:t>
+                </a:r>
+                <a:r>
+                  <a:rPr lang="en-US" sz="1050" baseline="0"/>
+                  <a:t> Daily Temperature, years 1996-2015 (degF)</a:t>
+                </a:r>
+                <a:endParaRPr lang="en-US" sz="1050"/>
+              </a:p>
+            </c:rich>
+          </c:tx>
+          <c:overlay val="0"/>
+        </c:title>
+        <c:numFmt formatCode="General" sourceLinked="1"/>
+        <c:majorTickMark val="out"/>
+        <c:minorTickMark val="none"/>
+        <c:tickLblPos val="nextTo"/>
+        <c:crossAx val="49715456"/>
+        <c:crosses val="autoZero"/>
+        <c:crossBetween val="midCat"/>
+      </c:valAx>
+    </c:plotArea>
+    <c:legend>
+      <c:legendPos val="t"/>
+      <c:layout>
+        <c:manualLayout>
+          <c:xMode val="edge"/>
+          <c:yMode val="edge"/>
+          <c:x val="0.36607402133243983"/>
+          <c:y val="0.48010973936899864"/>
+          <c:w val="0.31040514882448206"/>
+          <c:h val="4.9610187615436958E-2"/>
+        </c:manualLayout>
+      </c:layout>
+      <c:overlay val="0"/>
+    </c:legend>
+    <c:plotVisOnly val="1"/>
+    <c:dispBlanksAs val="gap"/>
+    <c:showDLblsOverMax val="0"/>
+  </c:chart>
+  <c:externalData r:id="rId1">
+    <c:autoUpdate val="0"/>
+  </c:externalData>
+</c:chartSpace>
 </file>
 
 <file path=word/theme/theme1.xml><?xml version="1.0" encoding="utf-8"?>

--- a/Homework 3/HW3 Writeup.docx
+++ b/Homework 3/HW3 Writeup.docx
@@ -42,19 +42,11 @@
     <w:p>
       <w:pPr>
         <w:pStyle w:val="Default"/>
-      </w:pPr>
-    </w:p>
-    <w:p>
-      <w:pPr>
-        <w:pStyle w:val="Default"/>
-        <w:rPr>
-          <w:sz w:val="22"/>
-          <w:szCs w:val="22"/>
-        </w:rPr>
-      </w:pPr>
-      <w:r>
-        <w:t xml:space="preserve"> </w:t>
-      </w:r>
+        <w:rPr>
+          <w:sz w:val="22"/>
+          <w:szCs w:val="22"/>
+        </w:rPr>
+      </w:pPr>
       <w:r>
         <w:rPr>
           <w:b/>
@@ -159,6 +151,69 @@
           <w:szCs w:val="22"/>
         </w:rPr>
       </w:pPr>
+      <w:r>
+        <w:rPr>
+          <w:bCs/>
+          <w:noProof/>
+          <w:sz w:val="22"/>
+          <w:szCs w:val="22"/>
+        </w:rPr>
+        <w:drawing>
+          <wp:anchor distT="0" distB="0" distL="114300" distR="114300" simplePos="0" relativeHeight="251659264" behindDoc="1" locked="0" layoutInCell="1" allowOverlap="1" wp14:anchorId="0B8A0CE2" wp14:editId="4A1CE87B">
+            <wp:simplePos x="0" y="0"/>
+            <wp:positionH relativeFrom="column">
+              <wp:posOffset>-43180</wp:posOffset>
+            </wp:positionH>
+            <wp:positionV relativeFrom="paragraph">
+              <wp:posOffset>121920</wp:posOffset>
+            </wp:positionV>
+            <wp:extent cx="5943600" cy="4004310"/>
+            <wp:effectExtent l="0" t="0" r="0" b="0"/>
+            <wp:wrapNone/>
+            <wp:docPr id="3" name="Picture 3"/>
+            <wp:cNvGraphicFramePr>
+              <a:graphicFrameLocks xmlns:a="http://schemas.openxmlformats.org/drawingml/2006/main" noChangeAspect="1"/>
+            </wp:cNvGraphicFramePr>
+            <a:graphic xmlns:a="http://schemas.openxmlformats.org/drawingml/2006/main">
+              <a:graphicData uri="http://schemas.openxmlformats.org/drawingml/2006/picture">
+                <pic:pic xmlns:pic="http://schemas.openxmlformats.org/drawingml/2006/picture">
+                  <pic:nvPicPr>
+                    <pic:cNvPr id="0" name="Sorted.jpeg"/>
+                    <pic:cNvPicPr/>
+                  </pic:nvPicPr>
+                  <pic:blipFill>
+                    <a:blip r:embed="rId6">
+                      <a:extLst>
+                        <a:ext uri="{28A0092B-C50C-407E-A947-70E740481C1C}">
+                          <a14:useLocalDpi xmlns:a14="http://schemas.microsoft.com/office/drawing/2010/main" val="0"/>
+                        </a:ext>
+                      </a:extLst>
+                    </a:blip>
+                    <a:stretch>
+                      <a:fillRect/>
+                    </a:stretch>
+                  </pic:blipFill>
+                  <pic:spPr>
+                    <a:xfrm>
+                      <a:off x="0" y="0"/>
+                      <a:ext cx="5943600" cy="4004310"/>
+                    </a:xfrm>
+                    <a:prstGeom prst="rect">
+                      <a:avLst/>
+                    </a:prstGeom>
+                  </pic:spPr>
+                </pic:pic>
+              </a:graphicData>
+            </a:graphic>
+            <wp14:sizeRelH relativeFrom="page">
+              <wp14:pctWidth>0</wp14:pctWidth>
+            </wp14:sizeRelH>
+            <wp14:sizeRelV relativeFrom="page">
+              <wp14:pctHeight>0</wp14:pctHeight>
+            </wp14:sizeRelV>
+          </wp:anchor>
+        </w:drawing>
+      </w:r>
     </w:p>
     <w:p>
       <w:pPr>
@@ -176,15 +231,297 @@
           <w:sz w:val="22"/>
           <w:szCs w:val="22"/>
         </w:rPr>
-        <w:t>When sorting the data into ascending order and plotting, it does not appear like the lowest crime rate is an outli</w:t>
-      </w:r>
-      <w:r>
-        <w:rPr>
-          <w:bCs/>
-          <w:sz w:val="22"/>
-          <w:szCs w:val="22"/>
-        </w:rPr>
-        <w:t>er though</w:t>
+        <w:t xml:space="preserve">To visually check for outliers, the data was sorted </w:t>
+      </w:r>
+      <w:r>
+        <w:rPr>
+          <w:bCs/>
+          <w:sz w:val="22"/>
+          <w:szCs w:val="22"/>
+        </w:rPr>
+        <w:t>i</w:t>
+      </w:r>
+      <w:r>
+        <w:rPr>
+          <w:bCs/>
+          <w:sz w:val="22"/>
+          <w:szCs w:val="22"/>
+        </w:rPr>
+        <w:t>nto ascending order and plotted, as shown below.</w:t>
+      </w:r>
+    </w:p>
+    <w:p>
+      <w:pPr>
+        <w:pStyle w:val="Default"/>
+        <w:ind w:firstLine="720"/>
+        <w:rPr>
+          <w:bCs/>
+          <w:sz w:val="22"/>
+          <w:szCs w:val="22"/>
+        </w:rPr>
+      </w:pPr>
+    </w:p>
+    <w:p>
+      <w:pPr>
+        <w:pStyle w:val="Default"/>
+        <w:ind w:firstLine="720"/>
+        <w:rPr>
+          <w:bCs/>
+          <w:sz w:val="22"/>
+          <w:szCs w:val="22"/>
+        </w:rPr>
+      </w:pPr>
+    </w:p>
+    <w:p>
+      <w:pPr>
+        <w:pStyle w:val="Default"/>
+        <w:ind w:firstLine="720"/>
+        <w:rPr>
+          <w:bCs/>
+          <w:sz w:val="22"/>
+          <w:szCs w:val="22"/>
+        </w:rPr>
+      </w:pPr>
+    </w:p>
+    <w:p>
+      <w:pPr>
+        <w:pStyle w:val="Default"/>
+        <w:ind w:firstLine="720"/>
+        <w:rPr>
+          <w:bCs/>
+          <w:sz w:val="22"/>
+          <w:szCs w:val="22"/>
+        </w:rPr>
+      </w:pPr>
+    </w:p>
+    <w:p>
+      <w:pPr>
+        <w:pStyle w:val="Default"/>
+        <w:ind w:firstLine="720"/>
+        <w:rPr>
+          <w:bCs/>
+          <w:sz w:val="22"/>
+          <w:szCs w:val="22"/>
+        </w:rPr>
+      </w:pPr>
+    </w:p>
+    <w:p>
+      <w:pPr>
+        <w:pStyle w:val="Default"/>
+        <w:ind w:firstLine="720"/>
+        <w:rPr>
+          <w:bCs/>
+          <w:sz w:val="22"/>
+          <w:szCs w:val="22"/>
+        </w:rPr>
+      </w:pPr>
+    </w:p>
+    <w:p>
+      <w:pPr>
+        <w:pStyle w:val="Default"/>
+        <w:ind w:firstLine="720"/>
+        <w:rPr>
+          <w:bCs/>
+          <w:sz w:val="22"/>
+          <w:szCs w:val="22"/>
+        </w:rPr>
+      </w:pPr>
+    </w:p>
+    <w:p>
+      <w:pPr>
+        <w:pStyle w:val="Default"/>
+        <w:ind w:firstLine="720"/>
+        <w:rPr>
+          <w:bCs/>
+          <w:sz w:val="22"/>
+          <w:szCs w:val="22"/>
+        </w:rPr>
+      </w:pPr>
+    </w:p>
+    <w:p>
+      <w:pPr>
+        <w:pStyle w:val="Default"/>
+        <w:ind w:firstLine="720"/>
+        <w:rPr>
+          <w:bCs/>
+          <w:sz w:val="22"/>
+          <w:szCs w:val="22"/>
+        </w:rPr>
+      </w:pPr>
+    </w:p>
+    <w:p>
+      <w:pPr>
+        <w:pStyle w:val="Default"/>
+        <w:ind w:firstLine="720"/>
+        <w:rPr>
+          <w:bCs/>
+          <w:sz w:val="22"/>
+          <w:szCs w:val="22"/>
+        </w:rPr>
+      </w:pPr>
+    </w:p>
+    <w:p>
+      <w:pPr>
+        <w:pStyle w:val="Default"/>
+        <w:ind w:firstLine="720"/>
+        <w:rPr>
+          <w:bCs/>
+          <w:sz w:val="22"/>
+          <w:szCs w:val="22"/>
+        </w:rPr>
+      </w:pPr>
+    </w:p>
+    <w:p>
+      <w:pPr>
+        <w:pStyle w:val="Default"/>
+        <w:ind w:firstLine="720"/>
+        <w:rPr>
+          <w:bCs/>
+          <w:sz w:val="22"/>
+          <w:szCs w:val="22"/>
+        </w:rPr>
+      </w:pPr>
+    </w:p>
+    <w:p>
+      <w:pPr>
+        <w:pStyle w:val="Default"/>
+        <w:ind w:firstLine="720"/>
+        <w:rPr>
+          <w:bCs/>
+          <w:sz w:val="22"/>
+          <w:szCs w:val="22"/>
+        </w:rPr>
+      </w:pPr>
+    </w:p>
+    <w:p>
+      <w:pPr>
+        <w:pStyle w:val="Default"/>
+        <w:ind w:firstLine="720"/>
+        <w:rPr>
+          <w:bCs/>
+          <w:sz w:val="22"/>
+          <w:szCs w:val="22"/>
+        </w:rPr>
+      </w:pPr>
+    </w:p>
+    <w:p>
+      <w:pPr>
+        <w:pStyle w:val="Default"/>
+        <w:ind w:firstLine="720"/>
+        <w:rPr>
+          <w:bCs/>
+          <w:sz w:val="22"/>
+          <w:szCs w:val="22"/>
+        </w:rPr>
+      </w:pPr>
+    </w:p>
+    <w:p>
+      <w:pPr>
+        <w:pStyle w:val="Default"/>
+        <w:ind w:firstLine="720"/>
+        <w:rPr>
+          <w:bCs/>
+          <w:sz w:val="22"/>
+          <w:szCs w:val="22"/>
+        </w:rPr>
+      </w:pPr>
+    </w:p>
+    <w:p>
+      <w:pPr>
+        <w:pStyle w:val="Default"/>
+        <w:ind w:firstLine="720"/>
+        <w:rPr>
+          <w:bCs/>
+          <w:sz w:val="22"/>
+          <w:szCs w:val="22"/>
+        </w:rPr>
+      </w:pPr>
+    </w:p>
+    <w:p>
+      <w:pPr>
+        <w:pStyle w:val="Default"/>
+        <w:ind w:firstLine="720"/>
+        <w:rPr>
+          <w:bCs/>
+          <w:sz w:val="22"/>
+          <w:szCs w:val="22"/>
+        </w:rPr>
+      </w:pPr>
+    </w:p>
+    <w:p>
+      <w:pPr>
+        <w:pStyle w:val="Default"/>
+        <w:ind w:firstLine="720"/>
+        <w:rPr>
+          <w:bCs/>
+          <w:sz w:val="22"/>
+          <w:szCs w:val="22"/>
+        </w:rPr>
+      </w:pPr>
+    </w:p>
+    <w:p>
+      <w:pPr>
+        <w:pStyle w:val="Default"/>
+        <w:ind w:firstLine="720"/>
+        <w:rPr>
+          <w:bCs/>
+          <w:sz w:val="22"/>
+          <w:szCs w:val="22"/>
+        </w:rPr>
+      </w:pPr>
+    </w:p>
+    <w:p>
+      <w:pPr>
+        <w:pStyle w:val="Default"/>
+        <w:ind w:firstLine="720"/>
+        <w:rPr>
+          <w:bCs/>
+          <w:sz w:val="22"/>
+          <w:szCs w:val="22"/>
+        </w:rPr>
+      </w:pPr>
+    </w:p>
+    <w:p>
+      <w:pPr>
+        <w:pStyle w:val="Default"/>
+        <w:ind w:firstLine="720"/>
+        <w:rPr>
+          <w:bCs/>
+          <w:sz w:val="22"/>
+          <w:szCs w:val="22"/>
+        </w:rPr>
+      </w:pPr>
+      <w:r>
+        <w:rPr>
+          <w:bCs/>
+          <w:sz w:val="22"/>
+          <w:szCs w:val="22"/>
+        </w:rPr>
+        <w:t xml:space="preserve"> From this plot, it</w:t>
+      </w:r>
+      <w:r>
+        <w:rPr>
+          <w:bCs/>
+          <w:sz w:val="22"/>
+          <w:szCs w:val="22"/>
+        </w:rPr>
+        <w:t xml:space="preserve"> does not appear like the lowest crime rate is an outli</w:t>
+      </w:r>
+      <w:r>
+        <w:rPr>
+          <w:bCs/>
+          <w:sz w:val="22"/>
+          <w:szCs w:val="22"/>
+        </w:rPr>
+        <w:t>er</w:t>
+      </w:r>
+      <w:r>
+        <w:rPr>
+          <w:bCs/>
+          <w:sz w:val="22"/>
+          <w:szCs w:val="22"/>
+        </w:rPr>
+        <w:t>.</w:t>
       </w:r>
       <w:r>
         <w:rPr>
@@ -200,7 +537,31 @@
           <w:sz w:val="22"/>
           <w:szCs w:val="22"/>
         </w:rPr>
-        <w:t>it appears there are</w:t>
+        <w:t>I</w:t>
+      </w:r>
+      <w:r>
+        <w:rPr>
+          <w:bCs/>
+          <w:sz w:val="22"/>
+          <w:szCs w:val="22"/>
+        </w:rPr>
+        <w:t>t</w:t>
+      </w:r>
+      <w:r>
+        <w:rPr>
+          <w:bCs/>
+          <w:sz w:val="22"/>
+          <w:szCs w:val="22"/>
+        </w:rPr>
+        <w:t xml:space="preserve"> does appear</w:t>
+      </w:r>
+      <w:r>
+        <w:rPr>
+          <w:bCs/>
+          <w:sz w:val="22"/>
+          <w:szCs w:val="22"/>
+        </w:rPr>
+        <w:t xml:space="preserve"> there are</w:t>
       </w:r>
       <w:r>
         <w:rPr>
@@ -216,7 +577,39 @@
           <w:sz w:val="22"/>
           <w:szCs w:val="22"/>
         </w:rPr>
-        <w:t>ll above the next highest rate group, which begins at 1674 and includes the next two points.</w:t>
+        <w:t xml:space="preserve">ll above the next highest </w:t>
+      </w:r>
+      <w:r>
+        <w:rPr>
+          <w:bCs/>
+          <w:sz w:val="22"/>
+          <w:szCs w:val="22"/>
+        </w:rPr>
+        <w:t xml:space="preserve">crime </w:t>
+      </w:r>
+      <w:r>
+        <w:rPr>
+          <w:bCs/>
+          <w:sz w:val="22"/>
+          <w:szCs w:val="22"/>
+        </w:rPr>
+        <w:t xml:space="preserve">rate </w:t>
+      </w:r>
+      <w:r>
+        <w:rPr>
+          <w:bCs/>
+          <w:sz w:val="22"/>
+          <w:szCs w:val="22"/>
+        </w:rPr>
+        <w:t>cluster</w:t>
+      </w:r>
+      <w:r>
+        <w:rPr>
+          <w:bCs/>
+          <w:sz w:val="22"/>
+          <w:szCs w:val="22"/>
+        </w:rPr>
+        <w:t>, which begins at 1674 and includes the next two points.</w:t>
       </w:r>
       <w:r>
         <w:rPr>
@@ -299,16 +692,131 @@
           <w:szCs w:val="22"/>
         </w:rPr>
         <w:tab/>
-        <w:t>When applying the Grubbs tes</w:t>
-      </w:r>
-      <w:r>
-        <w:rPr>
-          <w:bCs/>
-          <w:sz w:val="22"/>
-          <w:szCs w:val="22"/>
-        </w:rPr>
-        <w:t>t to the upper end, the P Values are as follows:</w:t>
-      </w:r>
+      </w:r>
+      <w:r>
+        <w:rPr>
+          <w:bCs/>
+          <w:sz w:val="22"/>
+          <w:szCs w:val="22"/>
+        </w:rPr>
+        <w:t xml:space="preserve">To be more thorough, </w:t>
+      </w:r>
+      <w:r>
+        <w:rPr>
+          <w:bCs/>
+          <w:sz w:val="22"/>
+          <w:szCs w:val="22"/>
+        </w:rPr>
+        <w:t>the Grubbs tes</w:t>
+      </w:r>
+      <w:r>
+        <w:rPr>
+          <w:bCs/>
+          <w:sz w:val="22"/>
+          <w:szCs w:val="22"/>
+        </w:rPr>
+        <w:t xml:space="preserve">t </w:t>
+      </w:r>
+      <w:r>
+        <w:rPr>
+          <w:bCs/>
+          <w:sz w:val="22"/>
+          <w:szCs w:val="22"/>
+        </w:rPr>
+        <w:t xml:space="preserve">is applied to the upper end. </w:t>
+      </w:r>
+      <w:r>
+        <w:rPr>
+          <w:bCs/>
+          <w:sz w:val="22"/>
+          <w:szCs w:val="22"/>
+        </w:rPr>
+        <w:t xml:space="preserve">If the Grubbs test determines that the point is an outlier that point is removed and the test is run on the next point until a P value of 1 is reached, signifying that the point is not an outlier.  </w:t>
+      </w:r>
+      <w:r>
+        <w:rPr>
+          <w:bCs/>
+          <w:sz w:val="22"/>
+          <w:szCs w:val="22"/>
+        </w:rPr>
+        <w:t xml:space="preserve"> T</w:t>
+      </w:r>
+      <w:r>
+        <w:rPr>
+          <w:bCs/>
+          <w:sz w:val="22"/>
+          <w:szCs w:val="22"/>
+        </w:rPr>
+        <w:t xml:space="preserve">he </w:t>
+      </w:r>
+      <w:r>
+        <w:rPr>
+          <w:bCs/>
+          <w:sz w:val="22"/>
+          <w:szCs w:val="22"/>
+        </w:rPr>
+        <w:t>P Values for the upper range are</w:t>
+      </w:r>
+      <w:r>
+        <w:rPr>
+          <w:bCs/>
+          <w:sz w:val="22"/>
+          <w:szCs w:val="22"/>
+        </w:rPr>
+        <w:t xml:space="preserve"> as follows:</w:t>
+      </w:r>
+    </w:p>
+    <w:p>
+      <w:pPr>
+        <w:pStyle w:val="Default"/>
+        <w:rPr>
+          <w:bCs/>
+          <w:sz w:val="22"/>
+          <w:szCs w:val="22"/>
+        </w:rPr>
+      </w:pPr>
+    </w:p>
+    <w:p>
+      <w:pPr>
+        <w:pStyle w:val="Default"/>
+        <w:rPr>
+          <w:bCs/>
+          <w:sz w:val="22"/>
+          <w:szCs w:val="22"/>
+        </w:rPr>
+      </w:pPr>
+    </w:p>
+    <w:p>
+      <w:pPr>
+        <w:pStyle w:val="Default"/>
+        <w:rPr>
+          <w:bCs/>
+          <w:sz w:val="22"/>
+          <w:szCs w:val="22"/>
+        </w:rPr>
+      </w:pPr>
+    </w:p>
+    <w:p>
+      <w:pPr>
+        <w:pStyle w:val="Default"/>
+        <w:rPr>
+          <w:bCs/>
+          <w:sz w:val="22"/>
+          <w:szCs w:val="22"/>
+        </w:rPr>
+      </w:pPr>
+      <w:bookmarkStart w:id="0" w:name="_GoBack"/>
+      <w:bookmarkEnd w:id="0"/>
+    </w:p>
+    <w:p>
+      <w:pPr>
+        <w:pStyle w:val="Default"/>
+        <w:rPr>
+          <w:bCs/>
+          <w:sz w:val="22"/>
+          <w:szCs w:val="22"/>
+        </w:rPr>
+      </w:pPr>
     </w:p>
     <w:p>
       <w:pPr>
@@ -330,6 +838,7 @@
           <w:color w:val="F8F8F8"/>
           <w:bdr w:val="none" w:sz="0" w:space="0" w:color="auto" w:frame="1"/>
         </w:rPr>
+        <w:lastRenderedPageBreak/>
         <w:t xml:space="preserve">     [</w:t>
       </w:r>
       <w:proofErr w:type="gramStart"/>
@@ -586,29 +1095,23 @@
           <w:szCs w:val="22"/>
         </w:rPr>
       </w:pPr>
-      <w:r>
-        <w:rPr>
-          <w:bCs/>
-          <w:sz w:val="22"/>
-          <w:szCs w:val="22"/>
-        </w:rPr>
-        <w:t>If the Grubbs test determine</w:t>
-      </w:r>
-      <w:r>
-        <w:rPr>
-          <w:bCs/>
-          <w:sz w:val="22"/>
-          <w:szCs w:val="22"/>
-        </w:rPr>
-        <w:t xml:space="preserve">s that the point is an outlier </w:t>
-      </w:r>
-      <w:r>
-        <w:rPr>
-          <w:bCs/>
-          <w:sz w:val="22"/>
-          <w:szCs w:val="22"/>
-        </w:rPr>
-        <w:t>that point is removed and the test is run on the next point until a P value of 1 is reached, signifying that the point is not an outlier.  Here, the 6</w:t>
+    </w:p>
+    <w:p>
+      <w:pPr>
+        <w:pStyle w:val="Default"/>
+        <w:rPr>
+          <w:bCs/>
+          <w:sz w:val="22"/>
+          <w:szCs w:val="22"/>
+        </w:rPr>
+      </w:pPr>
+      <w:r>
+        <w:rPr>
+          <w:bCs/>
+          <w:sz w:val="22"/>
+          <w:szCs w:val="22"/>
+        </w:rPr>
+        <w:t>Here, the 6</w:t>
       </w:r>
       <w:r>
         <w:rPr>
@@ -649,7 +1152,15 @@
           <w:sz w:val="22"/>
           <w:szCs w:val="22"/>
         </w:rPr>
-        <w:t>ached and determined to not be an outlier.</w:t>
+        <w:t>ached and determined to not be an outlier</w:t>
+      </w:r>
+      <w:r>
+        <w:rPr>
+          <w:bCs/>
+          <w:sz w:val="22"/>
+          <w:szCs w:val="22"/>
+        </w:rPr>
+        <w:t>, though the previous 5 point are determined to be outliers, which reinforces the earlier visual assessment.</w:t>
       </w:r>
     </w:p>
     <w:p>
@@ -694,8 +1205,26 @@
           <w:sz w:val="22"/>
           <w:szCs w:val="22"/>
         </w:rPr>
-        <w:t xml:space="preserve"> equals 1, meaning no points were determined to be outliers and no data was removed.</w:t>
-      </w:r>
+        <w:t xml:space="preserve"> equals 1.  This means that </w:t>
+      </w:r>
+      <w:r>
+        <w:rPr>
+          <w:bCs/>
+          <w:sz w:val="22"/>
+          <w:szCs w:val="22"/>
+        </w:rPr>
+        <w:t>no points were determined to be outliers and no data was removed.</w:t>
+      </w:r>
+    </w:p>
+    <w:p>
+      <w:pPr>
+        <w:pStyle w:val="Default"/>
+        <w:rPr>
+          <w:bCs/>
+          <w:sz w:val="22"/>
+          <w:szCs w:val="22"/>
+        </w:rPr>
+      </w:pPr>
     </w:p>
     <w:p>
       <w:pPr>
@@ -1083,36 +1612,17 @@
       </w:pPr>
     </w:p>
     <w:p>
-      <w:pPr>
-        <w:rPr>
-          <w:rFonts w:ascii="Calibri" w:hAnsi="Calibri" w:cs="Calibri"/>
+      <w:r>
+        <w:rPr>
           <w:b/>
           <w:bCs/>
-          <w:color w:val="000000"/>
-        </w:rPr>
-      </w:pPr>
+        </w:rPr>
+        <w:br w:type="page"/>
+      </w:r>
       <w:r>
         <w:rPr>
           <w:b/>
           <w:bCs/>
-        </w:rPr>
-        <w:br w:type="page"/>
-      </w:r>
-    </w:p>
-    <w:p>
-      <w:pPr>
-        <w:pStyle w:val="Default"/>
-        <w:rPr>
-          <w:sz w:val="22"/>
-          <w:szCs w:val="22"/>
-        </w:rPr>
-      </w:pPr>
-      <w:r>
-        <w:rPr>
-          <w:b/>
-          <w:bCs/>
-          <w:sz w:val="22"/>
-          <w:szCs w:val="22"/>
         </w:rPr>
         <w:lastRenderedPageBreak/>
         <w:t xml:space="preserve">Question 6.1 </w:t>
@@ -1170,7 +1680,137 @@
           <w:sz w:val="22"/>
           <w:szCs w:val="22"/>
         </w:rPr>
-        <w:t xml:space="preserve"> and the CUSUM approach would be good for implementing analytics to track the degradation of a unit.  We have programs that track historical data of the gas turbines CUSUM approach could be used to signify when a unit has degraded enough to signify that a compressor wash or other maintenance is advisable to recover the lost performance or signal that the degradation should be investigate further. The thresholds could be based off our OEM degradation curves, and since we would be using corrected performance (i.e. correcting for ambient conditions such as temperature, barometric pressure, etc.) the C value would be small as there wouldn’t be as much variation in the data.</w:t>
+        <w:t xml:space="preserve"> and the CUSUM approach would be good for implementing analytics to track the degradation</w:t>
+      </w:r>
+      <w:r>
+        <w:rPr>
+          <w:bCs/>
+          <w:sz w:val="22"/>
+          <w:szCs w:val="22"/>
+        </w:rPr>
+        <w:t>, or decrease in output over time,</w:t>
+      </w:r>
+      <w:r>
+        <w:rPr>
+          <w:bCs/>
+          <w:sz w:val="22"/>
+          <w:szCs w:val="22"/>
+        </w:rPr>
+        <w:t xml:space="preserve"> of a unit.  We have programs that </w:t>
+      </w:r>
+      <w:r>
+        <w:rPr>
+          <w:bCs/>
+          <w:sz w:val="22"/>
+          <w:szCs w:val="22"/>
+        </w:rPr>
+        <w:t>record</w:t>
+      </w:r>
+      <w:r>
+        <w:rPr>
+          <w:bCs/>
+          <w:sz w:val="22"/>
+          <w:szCs w:val="22"/>
+        </w:rPr>
+        <w:t xml:space="preserve"> historical data of the gas turbines </w:t>
+      </w:r>
+      <w:r>
+        <w:rPr>
+          <w:bCs/>
+          <w:sz w:val="22"/>
+          <w:szCs w:val="22"/>
+        </w:rPr>
+        <w:t xml:space="preserve">and a </w:t>
+      </w:r>
+      <w:r>
+        <w:rPr>
+          <w:bCs/>
+          <w:sz w:val="22"/>
+          <w:szCs w:val="22"/>
+        </w:rPr>
+        <w:t xml:space="preserve">CUSUM approach could be </w:t>
+      </w:r>
+      <w:r>
+        <w:rPr>
+          <w:bCs/>
+          <w:sz w:val="22"/>
+          <w:szCs w:val="22"/>
+        </w:rPr>
+        <w:t>applied to this data.  When the threshold is reached, it could</w:t>
+      </w:r>
+      <w:r>
+        <w:rPr>
+          <w:bCs/>
+          <w:sz w:val="22"/>
+          <w:szCs w:val="22"/>
+        </w:rPr>
+        <w:t xml:space="preserve"> signify when a unit has degraded enough that a compressor wash or other maintenance is advisable to recover the lost performance or signal that the degradation</w:t>
+      </w:r>
+      <w:r>
+        <w:rPr>
+          <w:bCs/>
+          <w:sz w:val="22"/>
+          <w:szCs w:val="22"/>
+        </w:rPr>
+        <w:t xml:space="preserve"> is higher sooner than predicted</w:t>
+      </w:r>
+      <w:r>
+        <w:rPr>
+          <w:bCs/>
+          <w:sz w:val="22"/>
+          <w:szCs w:val="22"/>
+        </w:rPr>
+        <w:t xml:space="preserve"> </w:t>
+      </w:r>
+      <w:r>
+        <w:rPr>
+          <w:bCs/>
+          <w:sz w:val="22"/>
+          <w:szCs w:val="22"/>
+        </w:rPr>
+        <w:t xml:space="preserve">and thus </w:t>
+      </w:r>
+      <w:r>
+        <w:rPr>
+          <w:bCs/>
+          <w:sz w:val="22"/>
+          <w:szCs w:val="22"/>
+        </w:rPr>
+        <w:t>should be investigate</w:t>
+      </w:r>
+      <w:r>
+        <w:rPr>
+          <w:bCs/>
+          <w:sz w:val="22"/>
+          <w:szCs w:val="22"/>
+        </w:rPr>
+        <w:t>d</w:t>
+      </w:r>
+      <w:r>
+        <w:rPr>
+          <w:bCs/>
+          <w:sz w:val="22"/>
+          <w:szCs w:val="22"/>
+        </w:rPr>
+        <w:t xml:space="preserve"> further. The thresholds could be based off our OEM degradation curves, and since we would be using corrected performance (i.e. correcting for ambient conditions such as temperature, barometric pressure, etc.)</w:t>
+      </w:r>
+      <w:proofErr w:type="gramStart"/>
+      <w:r>
+        <w:rPr>
+          <w:bCs/>
+          <w:sz w:val="22"/>
+          <w:szCs w:val="22"/>
+        </w:rPr>
+        <w:t>,</w:t>
+      </w:r>
+      <w:proofErr w:type="gramEnd"/>
+      <w:r>
+        <w:rPr>
+          <w:bCs/>
+          <w:sz w:val="22"/>
+          <w:szCs w:val="22"/>
+        </w:rPr>
+        <w:t xml:space="preserve"> the C value would be small as there wouldn’t be as much variation in the data.</w:t>
       </w:r>
     </w:p>
     <w:p>
@@ -1313,24 +1953,89 @@
           <w:sz w:val="22"/>
           <w:szCs w:val="22"/>
         </w:rPr>
-        <w:t xml:space="preserve"> applied the CUSUM method.  With mu = the average of 1 JUL – 15 AUG, C=1,</w:t>
-      </w:r>
-      <w:r>
-        <w:rPr>
-          <w:sz w:val="22"/>
-          <w:szCs w:val="22"/>
-        </w:rPr>
-        <w:t xml:space="preserve"> and T </w:t>
-      </w:r>
-      <w:proofErr w:type="gramStart"/>
-      <w:r>
-        <w:rPr>
-          <w:sz w:val="22"/>
-          <w:szCs w:val="22"/>
-        </w:rPr>
-        <w:t>=  2.5</w:t>
-      </w:r>
-      <w:proofErr w:type="gramEnd"/>
+        <w:t xml:space="preserve"> applied the CUSUM method.  With mu </w:t>
+      </w:r>
+      <w:r>
+        <w:rPr>
+          <w:sz w:val="22"/>
+          <w:szCs w:val="22"/>
+        </w:rPr>
+        <w:t>equal to</w:t>
+      </w:r>
+      <w:r>
+        <w:rPr>
+          <w:sz w:val="22"/>
+          <w:szCs w:val="22"/>
+        </w:rPr>
+        <w:t xml:space="preserve"> t</w:t>
+      </w:r>
+      <w:r>
+        <w:rPr>
+          <w:sz w:val="22"/>
+          <w:szCs w:val="22"/>
+        </w:rPr>
+        <w:t xml:space="preserve">he average of 1 JUL – 15 AUG, C equal to </w:t>
+      </w:r>
+      <w:r>
+        <w:rPr>
+          <w:sz w:val="22"/>
+          <w:szCs w:val="22"/>
+        </w:rPr>
+        <w:t>1</w:t>
+      </w:r>
+      <w:r>
+        <w:rPr>
+          <w:sz w:val="22"/>
+          <w:szCs w:val="22"/>
+        </w:rPr>
+        <w:t xml:space="preserve"> </w:t>
+      </w:r>
+      <w:proofErr w:type="spellStart"/>
+      <w:r>
+        <w:rPr>
+          <w:sz w:val="22"/>
+          <w:szCs w:val="22"/>
+        </w:rPr>
+        <w:t>degF</w:t>
+      </w:r>
+      <w:proofErr w:type="spellEnd"/>
+      <w:r>
+        <w:rPr>
+          <w:sz w:val="22"/>
+          <w:szCs w:val="22"/>
+        </w:rPr>
+        <w:t>,</w:t>
+      </w:r>
+      <w:r>
+        <w:rPr>
+          <w:sz w:val="22"/>
+          <w:szCs w:val="22"/>
+        </w:rPr>
+        <w:t xml:space="preserve"> and T equal to </w:t>
+      </w:r>
+      <w:r>
+        <w:rPr>
+          <w:sz w:val="22"/>
+          <w:szCs w:val="22"/>
+        </w:rPr>
+        <w:t>2.5</w:t>
+      </w:r>
+      <w:r>
+        <w:rPr>
+          <w:sz w:val="22"/>
+          <w:szCs w:val="22"/>
+        </w:rPr>
+        <w:t xml:space="preserve"> </w:t>
+      </w:r>
+      <w:proofErr w:type="spellStart"/>
+      <w:r>
+        <w:rPr>
+          <w:sz w:val="22"/>
+          <w:szCs w:val="22"/>
+        </w:rPr>
+        <w:t>degF</w:t>
+      </w:r>
+      <w:proofErr w:type="spellEnd"/>
       <w:r>
         <w:rPr>
           <w:sz w:val="22"/>
@@ -1402,7 +2107,7 @@
             <wp:cNvGraphicFramePr/>
             <a:graphic xmlns:a="http://schemas.openxmlformats.org/drawingml/2006/main">
               <a:graphicData uri="http://schemas.openxmlformats.org/drawingml/2006/chart">
-                <c:chart xmlns:c="http://schemas.openxmlformats.org/drawingml/2006/chart" xmlns:r="http://schemas.openxmlformats.org/officeDocument/2006/relationships" r:id="rId6"/>
+                <c:chart xmlns:c="http://schemas.openxmlformats.org/drawingml/2006/chart" xmlns:r="http://schemas.openxmlformats.org/officeDocument/2006/relationships" r:id="rId7"/>
               </a:graphicData>
             </a:graphic>
             <wp14:sizeRelH relativeFrom="page">
@@ -1609,7 +2314,6 @@
           <w:sz w:val="22"/>
           <w:szCs w:val="22"/>
         </w:rPr>
-        <w:lastRenderedPageBreak/>
         <w:t xml:space="preserve">2. Use a CUSUM approach to make a judgment of whether Atlanta’s summer climate has gotten warmer in that time (and if so, when). </w:t>
       </w:r>
     </w:p>
@@ -1623,27 +2327,152 @@
         <w:spacing w:after="0"/>
       </w:pPr>
       <w:r>
-        <w:t xml:space="preserve">If we take 30 AUG as the unofficial end of summer, then </w:t>
+        <w:t>If we take 29</w:t>
+      </w:r>
+      <w:r>
+        <w:t xml:space="preserve"> AUG as the unofficial </w:t>
+      </w:r>
+      <w:r>
+        <w:t>last day</w:t>
+      </w:r>
+      <w:r>
+        <w:t xml:space="preserve"> of summer, then </w:t>
       </w:r>
       <w:r>
         <w:t>applying the CUSUM method to</w:t>
       </w:r>
       <w:r>
-        <w:t xml:space="preserve"> the average temperature between 1 JUL and 30 AUG</w:t>
+        <w:t xml:space="preserve"> the average temperature between 1 JUL an</w:t>
+      </w:r>
+      <w:r>
+        <w:t>d 29</w:t>
+      </w:r>
+      <w:r>
+        <w:t xml:space="preserve"> AUG</w:t>
       </w:r>
       <w:r>
         <w:t xml:space="preserve"> of each year</w:t>
       </w:r>
       <w:r>
-        <w:t xml:space="preserve"> should give an estimate of the change in summer temperatures over the years:</w:t>
+        <w:t xml:space="preserve"> should give an estimate of the change in sum</w:t>
+      </w:r>
+      <w:r>
+        <w:t>mer temperatures over the years.  However,</w:t>
+      </w:r>
+      <w:r>
+        <w:t xml:space="preserve"> using a threshold of 2 </w:t>
+      </w:r>
+      <w:proofErr w:type="spellStart"/>
+      <w:r>
+        <w:t>degF</w:t>
+      </w:r>
+      <w:proofErr w:type="spellEnd"/>
+      <w:r>
+        <w:t xml:space="preserve"> and a C value of 1 </w:t>
+      </w:r>
+      <w:proofErr w:type="spellStart"/>
+      <w:r>
+        <w:t>degF</w:t>
+      </w:r>
+      <w:proofErr w:type="spellEnd"/>
+      <w:r>
+        <w:t>,</w:t>
+      </w:r>
+      <w:r>
+        <w:t xml:space="preserve"> it doesn’t appear that a good determination can be made.  </w:t>
+      </w:r>
+      <w:r>
+        <w:t>Applying both and increasing and decreasing CUSUM approach to the data</w:t>
+      </w:r>
+      <w:r>
+        <w:t xml:space="preserve">, there are years when the average summer temperature rises </w:t>
+      </w:r>
+      <w:r>
+        <w:t>(2011-2012)</w:t>
+      </w:r>
+      <w:r>
+        <w:t>,</w:t>
+      </w:r>
+      <w:r>
+        <w:t xml:space="preserve"> </w:t>
+      </w:r>
+      <w:r>
+        <w:t>but there are also years when the average temperature falls</w:t>
+      </w:r>
+      <w:r>
+        <w:t xml:space="preserve"> (2004-2005 and 2013-2014</w:t>
+      </w:r>
+      <w:r>
+        <w:t>)</w:t>
+      </w:r>
+      <w:r>
+        <w:t>, as shown below.</w:t>
       </w:r>
     </w:p>
     <w:p>
       <w:pPr>
         <w:spacing w:after="0"/>
       </w:pPr>
-      <w:bookmarkStart w:id="0" w:name="_GoBack"/>
-      <w:bookmarkEnd w:id="0"/>
+    </w:p>
+    <w:p>
+      <w:pPr>
+        <w:spacing w:after="0"/>
+      </w:pPr>
+      <w:r>
+        <w:rPr>
+          <w:noProof/>
+        </w:rPr>
+        <w:drawing>
+          <wp:inline distT="0" distB="0" distL="0" distR="0" wp14:anchorId="197B0B3D">
+            <wp:extent cx="5964865" cy="3833545"/>
+            <wp:effectExtent l="0" t="0" r="0" b="0"/>
+            <wp:docPr id="2" name="Picture 2"/>
+            <wp:cNvGraphicFramePr>
+              <a:graphicFrameLocks xmlns:a="http://schemas.openxmlformats.org/drawingml/2006/main" noChangeAspect="1"/>
+            </wp:cNvGraphicFramePr>
+            <a:graphic xmlns:a="http://schemas.openxmlformats.org/drawingml/2006/main">
+              <a:graphicData uri="http://schemas.openxmlformats.org/drawingml/2006/picture">
+                <pic:pic xmlns:pic="http://schemas.openxmlformats.org/drawingml/2006/picture">
+                  <pic:nvPicPr>
+                    <pic:cNvPr id="0" name="Picture 2"/>
+                    <pic:cNvPicPr>
+                      <a:picLocks noChangeAspect="1" noChangeArrowheads="1"/>
+                    </pic:cNvPicPr>
+                  </pic:nvPicPr>
+                  <pic:blipFill>
+                    <a:blip r:embed="rId8">
+                      <a:extLst>
+                        <a:ext uri="{28A0092B-C50C-407E-A947-70E740481C1C}">
+                          <a14:useLocalDpi xmlns:a14="http://schemas.microsoft.com/office/drawing/2010/main" val="0"/>
+                        </a:ext>
+                      </a:extLst>
+                    </a:blip>
+                    <a:srcRect/>
+                    <a:stretch>
+                      <a:fillRect/>
+                    </a:stretch>
+                  </pic:blipFill>
+                  <pic:spPr bwMode="auto">
+                    <a:xfrm>
+                      <a:off x="0" y="0"/>
+                      <a:ext cx="5971288" cy="3837673"/>
+                    </a:xfrm>
+                    <a:prstGeom prst="rect">
+                      <a:avLst/>
+                    </a:prstGeom>
+                    <a:noFill/>
+                  </pic:spPr>
+                </pic:pic>
+              </a:graphicData>
+            </a:graphic>
+          </wp:inline>
+        </w:drawing>
+      </w:r>
+    </w:p>
+    <w:p>
+      <w:pPr>
+        <w:spacing w:after="0"/>
+      </w:pPr>
     </w:p>
     <w:sectPr>
       <w:pgSz w:w="12240" w:h="15840"/>
@@ -3339,11 +4168,11 @@
           <c:showPercent val="0"/>
           <c:showBubbleSize val="0"/>
         </c:dLbls>
-        <c:axId val="49715456"/>
-        <c:axId val="82141568"/>
+        <c:axId val="6320128"/>
+        <c:axId val="6322048"/>
       </c:scatterChart>
       <c:valAx>
-        <c:axId val="49715456"/>
+        <c:axId val="6320128"/>
         <c:scaling>
           <c:orientation val="minMax"/>
           <c:max val="43350"/>
@@ -3381,12 +4210,12 @@
         <c:majorTickMark val="out"/>
         <c:minorTickMark val="none"/>
         <c:tickLblPos val="nextTo"/>
-        <c:crossAx val="82141568"/>
+        <c:crossAx val="6322048"/>
         <c:crosses val="autoZero"/>
         <c:crossBetween val="midCat"/>
       </c:valAx>
       <c:valAx>
-        <c:axId val="82141568"/>
+        <c:axId val="6322048"/>
         <c:scaling>
           <c:orientation val="minMax"/>
           <c:max val="95"/>
@@ -3421,7 +4250,7 @@
         <c:majorTickMark val="out"/>
         <c:minorTickMark val="none"/>
         <c:tickLblPos val="nextTo"/>
-        <c:crossAx val="49715456"/>
+        <c:crossAx val="6320128"/>
         <c:crosses val="autoZero"/>
         <c:crossBetween val="midCat"/>
       </c:valAx>
